--- a/My_own/Системное_проектирование.docx
+++ b/My_own/Системное_проектирование.docx
@@ -718,7 +718,27 @@
           <w:sz w:val="28"/>
           <w:lang w:val="ru-RU"/>
         </w:rPr>
-        <w:t xml:space="preserve">: тэг, громкость, </w:t>
+        <w:t>: тэг, громкость, тип и прочее. Это позволяет передавать</w:t>
+      </w:r>
+      <w:r>
+        <w:rPr>
+          <w:rFonts w:ascii="Times New Roman" w:hAnsi="Times New Roman"/>
+          <w:bCs/>
+          <w:color w:val="000000" w:themeColor="text1"/>
+          <w:sz w:val="28"/>
+          <w:lang w:val="ru-RU"/>
+        </w:rPr>
+        <w:t xml:space="preserve"> не только</w:t>
+      </w:r>
+      <w:r>
+        <w:rPr>
+          <w:rFonts w:ascii="Times New Roman" w:hAnsi="Times New Roman"/>
+          <w:bCs/>
+          <w:color w:val="000000" w:themeColor="text1"/>
+          <w:sz w:val="28"/>
+          <w:lang w:val="ru-RU"/>
+        </w:rPr>
+        <w:t xml:space="preserve"> примитивную </w:t>
       </w:r>
       <w:r>
         <w:rPr>
@@ -729,27 +749,7 @@
           <w:lang w:val="ru-RU"/>
         </w:rPr>
         <w:lastRenderedPageBreak/>
-        <w:t>тип и прочее. Это позволяет передавать</w:t>
-      </w:r>
-      <w:r>
-        <w:rPr>
-          <w:rFonts w:ascii="Times New Roman" w:hAnsi="Times New Roman"/>
-          <w:bCs/>
-          <w:color w:val="000000" w:themeColor="text1"/>
-          <w:sz w:val="28"/>
-          <w:lang w:val="ru-RU"/>
-        </w:rPr>
-        <w:t xml:space="preserve"> не только</w:t>
-      </w:r>
-      <w:r>
-        <w:rPr>
-          <w:rFonts w:ascii="Times New Roman" w:hAnsi="Times New Roman"/>
-          <w:bCs/>
-          <w:color w:val="000000" w:themeColor="text1"/>
-          <w:sz w:val="28"/>
-          <w:lang w:val="ru-RU"/>
-        </w:rPr>
-        <w:t xml:space="preserve"> примитивную информацию </w:t>
+        <w:t xml:space="preserve">информацию </w:t>
       </w:r>
       <w:r>
         <w:rPr>
@@ -1664,8 +1664,22 @@
           <w:sz w:val="28"/>
           <w:lang w:val="ru-RU"/>
         </w:rPr>
-        <w:t xml:space="preserve">или следует искусственный интеллект, делается предсказание. Предсказание представляет собой расчет возможной </w:t>
-      </w:r>
+        <w:t xml:space="preserve">или следует искусственный интеллект, делается предсказание. Предсказание представляет собой расчет возможной точки пребывания наблюдаемого объекта через некоторое время, которое указывается прежде всего в функции напрямую. </w:t>
+      </w:r>
+    </w:p>
+    <w:p>
+      <w:pPr>
+        <w:spacing w:after="0" w:line="257" w:lineRule="auto"/>
+        <w:ind w:firstLine="720"/>
+        <w:jc w:val="both"/>
+        <w:rPr>
+          <w:rFonts w:ascii="Times New Roman" w:hAnsi="Times New Roman"/>
+          <w:bCs/>
+          <w:color w:val="000000" w:themeColor="text1"/>
+          <w:sz w:val="28"/>
+          <w:lang w:val="ru-RU"/>
+        </w:rPr>
+      </w:pPr>
       <w:r>
         <w:rPr>
           <w:rFonts w:ascii="Times New Roman" w:hAnsi="Times New Roman"/>
@@ -1675,7 +1689,508 @@
           <w:lang w:val="ru-RU"/>
         </w:rPr>
         <w:lastRenderedPageBreak/>
-        <w:t xml:space="preserve">точки пребывания наблюдаемого объекта через некоторое время, которое указывается прежде всего в функции напрямую. </w:t>
+        <w:t>Данные, разумеется</w:t>
+      </w:r>
+      <w:r>
+        <w:rPr>
+          <w:rFonts w:ascii="Times New Roman" w:hAnsi="Times New Roman"/>
+          <w:bCs/>
+          <w:color w:val="000000" w:themeColor="text1"/>
+          <w:sz w:val="28"/>
+          <w:lang w:val="ru-RU"/>
+        </w:rPr>
+        <w:t xml:space="preserve">, </w:t>
+      </w:r>
+      <w:r>
+        <w:rPr>
+          <w:rFonts w:ascii="Times New Roman" w:hAnsi="Times New Roman"/>
+          <w:bCs/>
+          <w:color w:val="000000" w:themeColor="text1"/>
+          <w:sz w:val="28"/>
+          <w:lang w:val="ru-RU"/>
+        </w:rPr>
+        <w:t xml:space="preserve">можно было </w:t>
+      </w:r>
+      <w:r>
+        <w:rPr>
+          <w:rFonts w:ascii="Times New Roman" w:hAnsi="Times New Roman"/>
+          <w:bCs/>
+          <w:color w:val="000000" w:themeColor="text1"/>
+          <w:sz w:val="28"/>
+          <w:lang w:val="ru-RU"/>
+        </w:rPr>
+        <w:t>взять иным способом</w:t>
+      </w:r>
+      <w:r>
+        <w:rPr>
+          <w:rFonts w:ascii="Times New Roman" w:hAnsi="Times New Roman"/>
+          <w:bCs/>
+          <w:color w:val="000000" w:themeColor="text1"/>
+          <w:sz w:val="28"/>
+          <w:lang w:val="ru-RU"/>
+        </w:rPr>
+        <w:t>,</w:t>
+      </w:r>
+      <w:r>
+        <w:rPr>
+          <w:rFonts w:ascii="Times New Roman" w:hAnsi="Times New Roman"/>
+          <w:bCs/>
+          <w:color w:val="000000" w:themeColor="text1"/>
+          <w:sz w:val="28"/>
+          <w:lang w:val="ru-RU"/>
+        </w:rPr>
+        <w:t xml:space="preserve"> используя данные о местоположении персонажа, запросив их после некоторого промежутка времени. Однако это в некоторых случаях было бы некорректно. </w:t>
+      </w:r>
+      <w:r>
+        <w:rPr>
+          <w:rFonts w:ascii="Times New Roman" w:hAnsi="Times New Roman"/>
+          <w:bCs/>
+          <w:color w:val="000000" w:themeColor="text1"/>
+          <w:sz w:val="28"/>
+          <w:lang w:val="ru-RU"/>
+        </w:rPr>
+        <w:t>К</w:t>
+      </w:r>
+      <w:r>
+        <w:rPr>
+          <w:rFonts w:ascii="Times New Roman" w:hAnsi="Times New Roman"/>
+          <w:bCs/>
+          <w:color w:val="000000" w:themeColor="text1"/>
+          <w:sz w:val="28"/>
+          <w:lang w:val="ru-RU"/>
+        </w:rPr>
+        <w:t>ак только</w:t>
+      </w:r>
+      <w:r>
+        <w:rPr>
+          <w:rFonts w:ascii="Times New Roman" w:hAnsi="Times New Roman"/>
+          <w:bCs/>
+          <w:color w:val="000000" w:themeColor="text1"/>
+          <w:sz w:val="28"/>
+          <w:lang w:val="ru-RU"/>
+        </w:rPr>
+        <w:t xml:space="preserve"> персонаж</w:t>
+      </w:r>
+      <w:r>
+        <w:rPr>
+          <w:rFonts w:ascii="Times New Roman" w:hAnsi="Times New Roman"/>
+          <w:bCs/>
+          <w:color w:val="000000" w:themeColor="text1"/>
+          <w:sz w:val="28"/>
+          <w:lang w:val="ru-RU"/>
+        </w:rPr>
+        <w:t xml:space="preserve"> скрывается за условной стеной, может </w:t>
+      </w:r>
+      <w:r>
+        <w:rPr>
+          <w:rFonts w:ascii="Times New Roman" w:hAnsi="Times New Roman"/>
+          <w:bCs/>
+          <w:color w:val="000000" w:themeColor="text1"/>
+          <w:sz w:val="28"/>
+          <w:lang w:val="ru-RU"/>
+        </w:rPr>
+        <w:t xml:space="preserve">произойти </w:t>
+      </w:r>
+      <w:r>
+        <w:rPr>
+          <w:rFonts w:ascii="Times New Roman" w:hAnsi="Times New Roman"/>
+          <w:bCs/>
+          <w:color w:val="000000" w:themeColor="text1"/>
+          <w:sz w:val="28"/>
+          <w:lang w:val="ru-RU"/>
+        </w:rPr>
+        <w:t>измен</w:t>
+      </w:r>
+      <w:r>
+        <w:rPr>
+          <w:rFonts w:ascii="Times New Roman" w:hAnsi="Times New Roman"/>
+          <w:bCs/>
+          <w:color w:val="000000" w:themeColor="text1"/>
+          <w:sz w:val="28"/>
+          <w:lang w:val="ru-RU"/>
+        </w:rPr>
+        <w:t xml:space="preserve">ение </w:t>
+      </w:r>
+      <w:r>
+        <w:rPr>
+          <w:rFonts w:ascii="Times New Roman" w:hAnsi="Times New Roman"/>
+          <w:bCs/>
+          <w:color w:val="000000" w:themeColor="text1"/>
+          <w:sz w:val="28"/>
+          <w:lang w:val="ru-RU"/>
+        </w:rPr>
+        <w:t>вектор</w:t>
+      </w:r>
+      <w:r>
+        <w:rPr>
+          <w:rFonts w:ascii="Times New Roman" w:hAnsi="Times New Roman"/>
+          <w:bCs/>
+          <w:color w:val="000000" w:themeColor="text1"/>
+          <w:sz w:val="28"/>
+          <w:lang w:val="ru-RU"/>
+        </w:rPr>
+        <w:t>а</w:t>
+      </w:r>
+      <w:r>
+        <w:rPr>
+          <w:rFonts w:ascii="Times New Roman" w:hAnsi="Times New Roman"/>
+          <w:bCs/>
+          <w:color w:val="000000" w:themeColor="text1"/>
+          <w:sz w:val="28"/>
+          <w:lang w:val="ru-RU"/>
+        </w:rPr>
+        <w:t xml:space="preserve"> направления движения, чего не может знать персонаж, управляемый искусственным интеллектом.  </w:t>
+      </w:r>
+      <w:r>
+        <w:rPr>
+          <w:rFonts w:ascii="Times New Roman" w:hAnsi="Times New Roman"/>
+          <w:bCs/>
+          <w:color w:val="000000" w:themeColor="text1"/>
+          <w:sz w:val="28"/>
+          <w:lang w:val="ru-RU"/>
+        </w:rPr>
+        <w:t>Уже</w:t>
+      </w:r>
+      <w:r>
+        <w:rPr>
+          <w:rFonts w:ascii="Times New Roman" w:hAnsi="Times New Roman"/>
+          <w:bCs/>
+          <w:color w:val="000000" w:themeColor="text1"/>
+          <w:sz w:val="28"/>
+          <w:lang w:val="ru-RU"/>
+        </w:rPr>
+        <w:t xml:space="preserve"> говорилось ранее,</w:t>
+      </w:r>
+      <w:r>
+        <w:rPr>
+          <w:rFonts w:ascii="Times New Roman" w:hAnsi="Times New Roman"/>
+          <w:bCs/>
+          <w:color w:val="000000" w:themeColor="text1"/>
+          <w:sz w:val="28"/>
+          <w:lang w:val="ru-RU"/>
+        </w:rPr>
+        <w:t xml:space="preserve"> что</w:t>
+      </w:r>
+      <w:r>
+        <w:rPr>
+          <w:rFonts w:ascii="Times New Roman" w:hAnsi="Times New Roman"/>
+          <w:bCs/>
+          <w:color w:val="000000" w:themeColor="text1"/>
+          <w:sz w:val="28"/>
+          <w:lang w:val="ru-RU"/>
+        </w:rPr>
+        <w:t xml:space="preserve"> стоит ограничивать количество таких запросов. Основной причиной </w:t>
+      </w:r>
+      <w:r>
+        <w:rPr>
+          <w:rFonts w:ascii="Times New Roman" w:hAnsi="Times New Roman"/>
+          <w:bCs/>
+          <w:color w:val="000000" w:themeColor="text1"/>
+          <w:sz w:val="28"/>
+          <w:lang w:val="ru-RU"/>
+        </w:rPr>
+        <w:t xml:space="preserve">желательной </w:t>
+      </w:r>
+      <w:r>
+        <w:rPr>
+          <w:rFonts w:ascii="Times New Roman" w:hAnsi="Times New Roman"/>
+          <w:bCs/>
+          <w:color w:val="000000" w:themeColor="text1"/>
+          <w:sz w:val="28"/>
+          <w:lang w:val="ru-RU"/>
+        </w:rPr>
+        <w:t>минимизации запросов</w:t>
+      </w:r>
+      <w:r>
+        <w:rPr>
+          <w:rFonts w:ascii="Times New Roman" w:hAnsi="Times New Roman"/>
+          <w:bCs/>
+          <w:color w:val="000000" w:themeColor="text1"/>
+          <w:sz w:val="28"/>
+          <w:lang w:val="ru-RU"/>
+        </w:rPr>
+        <w:t xml:space="preserve"> </w:t>
+      </w:r>
+      <w:r>
+        <w:rPr>
+          <w:rFonts w:ascii="Times New Roman" w:hAnsi="Times New Roman"/>
+          <w:bCs/>
+          <w:color w:val="000000" w:themeColor="text1"/>
+          <w:sz w:val="28"/>
+          <w:lang w:val="ru-RU"/>
+        </w:rPr>
+        <w:t>таких данных служит</w:t>
+      </w:r>
+      <w:r>
+        <w:rPr>
+          <w:rFonts w:ascii="Times New Roman" w:hAnsi="Times New Roman"/>
+          <w:bCs/>
+          <w:color w:val="000000" w:themeColor="text1"/>
+          <w:sz w:val="28"/>
+          <w:lang w:val="ru-RU"/>
+        </w:rPr>
+        <w:t xml:space="preserve"> возможная</w:t>
+      </w:r>
+      <w:r>
+        <w:rPr>
+          <w:rFonts w:ascii="Times New Roman" w:hAnsi="Times New Roman"/>
+          <w:bCs/>
+          <w:color w:val="000000" w:themeColor="text1"/>
+          <w:sz w:val="28"/>
+          <w:lang w:val="ru-RU"/>
+        </w:rPr>
+        <w:t xml:space="preserve"> неправдоподобность действий интеллекта при их </w:t>
+      </w:r>
+      <w:r>
+        <w:rPr>
+          <w:rFonts w:ascii="Times New Roman" w:hAnsi="Times New Roman"/>
+          <w:bCs/>
+          <w:color w:val="000000" w:themeColor="text1"/>
+          <w:sz w:val="28"/>
+          <w:lang w:val="ru-RU"/>
+        </w:rPr>
+        <w:t>использовании, что может не понравится пользователю. Добавление такого компонента также не составляет труда – из того же списка доступных при добавлении чувств, необходимо лишь выбрать данный компонент. После добавления появится соответствующий обработчик события.</w:t>
+      </w:r>
+      <w:r>
+        <w:rPr>
+          <w:rFonts w:ascii="Times New Roman" w:hAnsi="Times New Roman"/>
+          <w:bCs/>
+          <w:color w:val="000000" w:themeColor="text1"/>
+          <w:sz w:val="28"/>
+          <w:lang w:val="ru-RU"/>
+        </w:rPr>
+        <w:t xml:space="preserve"> Логика, созданная при помощи данного компонента с</w:t>
+      </w:r>
+      <w:r>
+        <w:rPr>
+          <w:rFonts w:ascii="Times New Roman" w:hAnsi="Times New Roman"/>
+          <w:bCs/>
+          <w:color w:val="000000" w:themeColor="text1"/>
+          <w:sz w:val="28"/>
+          <w:lang w:val="ru-RU"/>
+        </w:rPr>
+        <w:t>овместно с</w:t>
+      </w:r>
+      <w:r>
+        <w:rPr>
+          <w:rFonts w:ascii="Times New Roman" w:hAnsi="Times New Roman"/>
+          <w:bCs/>
+          <w:color w:val="000000" w:themeColor="text1"/>
+          <w:sz w:val="28"/>
+          <w:lang w:val="ru-RU"/>
+        </w:rPr>
+        <w:t xml:space="preserve"> использованием </w:t>
+      </w:r>
+      <w:r>
+        <w:rPr>
+          <w:rFonts w:ascii="Times New Roman" w:hAnsi="Times New Roman"/>
+          <w:bCs/>
+          <w:color w:val="000000" w:themeColor="text1"/>
+          <w:sz w:val="28"/>
+        </w:rPr>
+        <w:t>blackboard</w:t>
+      </w:r>
+      <w:r>
+        <w:rPr>
+          <w:rFonts w:ascii="Times New Roman" w:hAnsi="Times New Roman"/>
+          <w:bCs/>
+          <w:color w:val="000000" w:themeColor="text1"/>
+          <w:sz w:val="28"/>
+          <w:lang w:val="ru-RU"/>
+        </w:rPr>
+        <w:t xml:space="preserve"> </w:t>
+      </w:r>
+      <w:r>
+        <w:rPr>
+          <w:rFonts w:ascii="Times New Roman" w:hAnsi="Times New Roman"/>
+          <w:bCs/>
+          <w:color w:val="000000" w:themeColor="text1"/>
+          <w:sz w:val="28"/>
+          <w:lang w:val="ru-RU"/>
+        </w:rPr>
+        <w:t>для хранения данных</w:t>
+      </w:r>
+      <w:r>
+        <w:rPr>
+          <w:rFonts w:ascii="Times New Roman" w:hAnsi="Times New Roman"/>
+          <w:bCs/>
+          <w:color w:val="000000" w:themeColor="text1"/>
+          <w:sz w:val="28"/>
+          <w:lang w:val="ru-RU"/>
+        </w:rPr>
+        <w:t>,</w:t>
+      </w:r>
+      <w:r>
+        <w:rPr>
+          <w:rFonts w:ascii="Times New Roman" w:hAnsi="Times New Roman"/>
+          <w:bCs/>
+          <w:color w:val="000000" w:themeColor="text1"/>
+          <w:sz w:val="28"/>
+          <w:lang w:val="ru-RU"/>
+        </w:rPr>
+        <w:t xml:space="preserve"> позволяет добавить интеллекту некоторое подобие памяти.</w:t>
+      </w:r>
+    </w:p>
+    <w:p>
+      <w:pPr>
+        <w:spacing w:after="0" w:line="257" w:lineRule="auto"/>
+        <w:jc w:val="both"/>
+        <w:rPr>
+          <w:rFonts w:ascii="Times New Roman" w:hAnsi="Times New Roman"/>
+          <w:bCs/>
+          <w:color w:val="000000" w:themeColor="text1"/>
+          <w:sz w:val="28"/>
+          <w:lang w:val="ru-RU"/>
+        </w:rPr>
+      </w:pPr>
+    </w:p>
+    <w:p>
+      <w:pPr>
+        <w:spacing w:after="0" w:line="257" w:lineRule="auto"/>
+        <w:jc w:val="both"/>
+        <w:rPr>
+          <w:rFonts w:ascii="Times New Roman" w:hAnsi="Times New Roman"/>
+          <w:b/>
+          <w:color w:val="000000" w:themeColor="text1"/>
+          <w:sz w:val="28"/>
+          <w:lang w:val="ru-RU"/>
+        </w:rPr>
+      </w:pPr>
+      <w:r>
+        <w:rPr>
+          <w:rFonts w:ascii="Times New Roman" w:hAnsi="Times New Roman"/>
+          <w:bCs/>
+          <w:color w:val="000000" w:themeColor="text1"/>
+          <w:sz w:val="28"/>
+          <w:lang w:val="ru-RU"/>
+        </w:rPr>
+        <w:tab/>
+      </w:r>
+      <w:r>
+        <w:rPr>
+          <w:rFonts w:ascii="Times New Roman" w:hAnsi="Times New Roman"/>
+          <w:b/>
+          <w:color w:val="000000" w:themeColor="text1"/>
+          <w:sz w:val="28"/>
+          <w:lang w:val="ru-RU"/>
+        </w:rPr>
+        <w:t>2.5 Блок принятия решений</w:t>
+      </w:r>
+    </w:p>
+    <w:p>
+      <w:pPr>
+        <w:spacing w:after="0" w:line="257" w:lineRule="auto"/>
+        <w:jc w:val="both"/>
+        <w:rPr>
+          <w:rFonts w:ascii="Times New Roman" w:hAnsi="Times New Roman"/>
+          <w:bCs/>
+          <w:color w:val="000000" w:themeColor="text1"/>
+          <w:sz w:val="28"/>
+          <w:lang w:val="ru-RU"/>
+        </w:rPr>
+      </w:pPr>
+    </w:p>
+    <w:p>
+      <w:pPr>
+        <w:spacing w:after="0" w:line="257" w:lineRule="auto"/>
+        <w:jc w:val="both"/>
+        <w:rPr>
+          <w:rFonts w:ascii="Times New Roman" w:hAnsi="Times New Roman"/>
+          <w:bCs/>
+          <w:color w:val="000000" w:themeColor="text1"/>
+          <w:sz w:val="28"/>
+          <w:lang w:val="ru-RU"/>
+        </w:rPr>
+      </w:pPr>
+      <w:r>
+        <w:rPr>
+          <w:rFonts w:ascii="Times New Roman" w:hAnsi="Times New Roman"/>
+          <w:bCs/>
+          <w:color w:val="000000" w:themeColor="text1"/>
+          <w:sz w:val="28"/>
+          <w:lang w:val="ru-RU"/>
+        </w:rPr>
+        <w:tab/>
+      </w:r>
+      <w:r>
+        <w:rPr>
+          <w:rFonts w:ascii="Times New Roman" w:hAnsi="Times New Roman"/>
+          <w:bCs/>
+          <w:color w:val="000000" w:themeColor="text1"/>
+          <w:sz w:val="28"/>
+          <w:lang w:val="ru-RU"/>
+        </w:rPr>
+        <w:t>Блок принятия решений является одним из основных в системе. Он обрабатывает всю информацию, полученную от так называемых органов чувств персонажа. В некоторых случаях используется дополнительное обращение за данными напрямую к объектам окружения</w:t>
+      </w:r>
+      <w:r>
+        <w:rPr>
+          <w:rFonts w:ascii="Times New Roman" w:hAnsi="Times New Roman"/>
+          <w:bCs/>
+          <w:color w:val="000000" w:themeColor="text1"/>
+          <w:sz w:val="28"/>
+          <w:lang w:val="ru-RU"/>
+        </w:rPr>
+        <w:t xml:space="preserve"> для минимизации хранимой информации</w:t>
+      </w:r>
+      <w:r>
+        <w:rPr>
+          <w:rFonts w:ascii="Times New Roman" w:hAnsi="Times New Roman"/>
+          <w:bCs/>
+          <w:color w:val="000000" w:themeColor="text1"/>
+          <w:sz w:val="28"/>
+          <w:lang w:val="ru-RU"/>
+        </w:rPr>
+        <w:t>.</w:t>
+      </w:r>
+      <w:r>
+        <w:rPr>
+          <w:rFonts w:ascii="Times New Roman" w:hAnsi="Times New Roman"/>
+          <w:bCs/>
+          <w:color w:val="000000" w:themeColor="text1"/>
+          <w:sz w:val="28"/>
+          <w:lang w:val="ru-RU"/>
+        </w:rPr>
+        <w:t xml:space="preserve"> В некоторых случаях хранение данных нецелесообразна, так как нет определенных событий для записи их в хранилище.</w:t>
+      </w:r>
+      <w:r>
+        <w:rPr>
+          <w:rFonts w:ascii="Times New Roman" w:hAnsi="Times New Roman"/>
+          <w:bCs/>
+          <w:color w:val="000000" w:themeColor="text1"/>
+          <w:sz w:val="28"/>
+          <w:lang w:val="ru-RU"/>
+        </w:rPr>
+        <w:t xml:space="preserve"> Данный блок по своей сути объединяет всю логику обработки органов чувств и после использования блока приоритезации дает разрешение на выполнение </w:t>
+      </w:r>
+      <w:r>
+        <w:rPr>
+          <w:rFonts w:ascii="Times New Roman" w:hAnsi="Times New Roman"/>
+          <w:bCs/>
+          <w:color w:val="000000" w:themeColor="text1"/>
+          <w:sz w:val="28"/>
+          <w:lang w:val="ru-RU"/>
+        </w:rPr>
+        <w:t xml:space="preserve">необходимой </w:t>
+      </w:r>
+      <w:r>
+        <w:rPr>
+          <w:rFonts w:ascii="Times New Roman" w:hAnsi="Times New Roman"/>
+          <w:bCs/>
+          <w:color w:val="000000" w:themeColor="text1"/>
+          <w:sz w:val="28"/>
+          <w:lang w:val="ru-RU"/>
+        </w:rPr>
+        <w:t>задачи</w:t>
+      </w:r>
+      <w:r>
+        <w:rPr>
+          <w:rFonts w:ascii="Times New Roman" w:hAnsi="Times New Roman"/>
+          <w:bCs/>
+          <w:color w:val="000000" w:themeColor="text1"/>
+          <w:sz w:val="28"/>
+          <w:lang w:val="ru-RU"/>
+        </w:rPr>
+        <w:t xml:space="preserve">. </w:t>
       </w:r>
     </w:p>
     <w:p>
@@ -1699,7 +2214,273 @@
           <w:sz w:val="28"/>
           <w:lang w:val="ru-RU"/>
         </w:rPr>
-        <w:t>Данные, разумеется</w:t>
+        <w:t xml:space="preserve">Описываемый блок является максимально распределенным и опять же не может быть описан в </w:t>
+      </w:r>
+      <w:r>
+        <w:rPr>
+          <w:rFonts w:ascii="Times New Roman" w:hAnsi="Times New Roman"/>
+          <w:bCs/>
+          <w:color w:val="000000" w:themeColor="text1"/>
+          <w:sz w:val="28"/>
+          <w:lang w:val="ru-RU"/>
+        </w:rPr>
+        <w:t>группе функций, предназначенных только для реализации этого блока</w:t>
+      </w:r>
+      <w:r>
+        <w:rPr>
+          <w:rFonts w:ascii="Times New Roman" w:hAnsi="Times New Roman"/>
+          <w:bCs/>
+          <w:color w:val="000000" w:themeColor="text1"/>
+          <w:sz w:val="28"/>
+          <w:lang w:val="ru-RU"/>
+        </w:rPr>
+        <w:t>. Для корректной работы он использует не только блок приоритезации, но и блок обработки и выполнения принятых решений. Причинами тому являются, в некоторых исключительных ситуациях, невозможность выполнения поставленных искусственному интеллекту задач. Вспомогательный блок обработки и выполнения не совсем корректно считать блоком обработки ошибок, однако он</w:t>
+      </w:r>
+      <w:r>
+        <w:rPr>
+          <w:rFonts w:ascii="Times New Roman" w:hAnsi="Times New Roman"/>
+          <w:bCs/>
+          <w:color w:val="000000" w:themeColor="text1"/>
+          <w:sz w:val="28"/>
+          <w:lang w:val="ru-RU"/>
+        </w:rPr>
+        <w:t>и</w:t>
+      </w:r>
+      <w:r>
+        <w:rPr>
+          <w:rFonts w:ascii="Times New Roman" w:hAnsi="Times New Roman"/>
+          <w:bCs/>
+          <w:color w:val="000000" w:themeColor="text1"/>
+          <w:sz w:val="28"/>
+          <w:lang w:val="ru-RU"/>
+        </w:rPr>
+        <w:t xml:space="preserve"> схож</w:t>
+      </w:r>
+      <w:r>
+        <w:rPr>
+          <w:rFonts w:ascii="Times New Roman" w:hAnsi="Times New Roman"/>
+          <w:bCs/>
+          <w:color w:val="000000" w:themeColor="text1"/>
+          <w:sz w:val="28"/>
+          <w:lang w:val="ru-RU"/>
+        </w:rPr>
+        <w:t>и</w:t>
+      </w:r>
+      <w:r>
+        <w:rPr>
+          <w:rFonts w:ascii="Times New Roman" w:hAnsi="Times New Roman"/>
+          <w:bCs/>
+          <w:color w:val="000000" w:themeColor="text1"/>
+          <w:sz w:val="28"/>
+          <w:lang w:val="ru-RU"/>
+        </w:rPr>
+        <w:t xml:space="preserve"> по </w:t>
+      </w:r>
+      <w:r>
+        <w:rPr>
+          <w:rFonts w:ascii="Times New Roman" w:hAnsi="Times New Roman"/>
+          <w:bCs/>
+          <w:color w:val="000000" w:themeColor="text1"/>
+          <w:sz w:val="28"/>
+          <w:lang w:val="ru-RU"/>
+        </w:rPr>
+        <w:t>выполняемым функциям.</w:t>
+      </w:r>
+    </w:p>
+    <w:p>
+      <w:pPr>
+        <w:spacing w:after="0" w:line="257" w:lineRule="auto"/>
+        <w:ind w:firstLine="720"/>
+        <w:jc w:val="both"/>
+        <w:rPr>
+          <w:rFonts w:ascii="Times New Roman" w:hAnsi="Times New Roman"/>
+          <w:bCs/>
+          <w:color w:val="000000" w:themeColor="text1"/>
+          <w:sz w:val="28"/>
+          <w:lang w:val="ru-RU"/>
+        </w:rPr>
+      </w:pPr>
+      <w:r>
+        <w:rPr>
+          <w:rFonts w:ascii="Times New Roman" w:hAnsi="Times New Roman"/>
+          <w:bCs/>
+          <w:color w:val="000000" w:themeColor="text1"/>
+          <w:sz w:val="28"/>
+          <w:lang w:val="ru-RU"/>
+        </w:rPr>
+        <w:t xml:space="preserve">Тут же стоит упомянуть и блок коммуникации, который тоже влияет на принятие решений. При коммуникации между собой, противники получают дополнительную информацию. В исключительных случаях, требуется непосредственный опрос </w:t>
+      </w:r>
+      <w:r>
+        <w:rPr>
+          <w:rFonts w:ascii="Times New Roman" w:hAnsi="Times New Roman"/>
+          <w:bCs/>
+          <w:color w:val="000000" w:themeColor="text1"/>
+          <w:sz w:val="28"/>
+          <w:lang w:val="ru-RU"/>
+        </w:rPr>
+        <w:t>окружения на предмет необходимой информации. Одним из примеров является опрос команды для получения информации о возможном местонахождении игрока.</w:t>
+      </w:r>
+    </w:p>
+    <w:p>
+      <w:pPr>
+        <w:spacing w:after="0" w:line="257" w:lineRule="auto"/>
+        <w:jc w:val="both"/>
+        <w:rPr>
+          <w:rFonts w:ascii="Times New Roman" w:hAnsi="Times New Roman"/>
+          <w:bCs/>
+          <w:color w:val="000000" w:themeColor="text1"/>
+          <w:sz w:val="28"/>
+          <w:lang w:val="ru-RU"/>
+        </w:rPr>
+      </w:pPr>
+    </w:p>
+    <w:p>
+      <w:pPr>
+        <w:spacing w:after="0" w:line="257" w:lineRule="auto"/>
+        <w:jc w:val="both"/>
+        <w:rPr>
+          <w:rFonts w:ascii="Times New Roman" w:hAnsi="Times New Roman"/>
+          <w:b/>
+          <w:color w:val="000000" w:themeColor="text1"/>
+          <w:sz w:val="28"/>
+          <w:lang w:val="be-BY"/>
+        </w:rPr>
+      </w:pPr>
+      <w:r>
+        <w:rPr>
+          <w:rFonts w:ascii="Times New Roman" w:hAnsi="Times New Roman"/>
+          <w:bCs/>
+          <w:color w:val="000000" w:themeColor="text1"/>
+          <w:sz w:val="28"/>
+          <w:lang w:val="ru-RU"/>
+        </w:rPr>
+        <w:tab/>
+      </w:r>
+      <w:r>
+        <w:rPr>
+          <w:rFonts w:ascii="Times New Roman" w:hAnsi="Times New Roman"/>
+          <w:b/>
+          <w:color w:val="000000" w:themeColor="text1"/>
+          <w:sz w:val="28"/>
+          <w:lang w:val="ru-RU"/>
+        </w:rPr>
+        <w:t xml:space="preserve">2.6 Блок выполнения </w:t>
+      </w:r>
+      <w:r>
+        <w:rPr>
+          <w:rFonts w:ascii="Times New Roman" w:hAnsi="Times New Roman"/>
+          <w:b/>
+          <w:color w:val="000000" w:themeColor="text1"/>
+          <w:sz w:val="28"/>
+          <w:lang w:val="be-BY"/>
+        </w:rPr>
+        <w:t>задач</w:t>
+      </w:r>
+    </w:p>
+    <w:p>
+      <w:pPr>
+        <w:spacing w:after="0" w:line="257" w:lineRule="auto"/>
+        <w:jc w:val="both"/>
+        <w:rPr>
+          <w:rFonts w:ascii="Times New Roman" w:hAnsi="Times New Roman"/>
+          <w:bCs/>
+          <w:color w:val="000000" w:themeColor="text1"/>
+          <w:sz w:val="28"/>
+          <w:lang w:val="ru-RU"/>
+        </w:rPr>
+      </w:pPr>
+      <w:r>
+        <w:rPr>
+          <w:rFonts w:ascii="Times New Roman" w:hAnsi="Times New Roman"/>
+          <w:bCs/>
+          <w:color w:val="000000" w:themeColor="text1"/>
+          <w:sz w:val="28"/>
+          <w:lang w:val="ru-RU"/>
+        </w:rPr>
+        <w:tab/>
+      </w:r>
+    </w:p>
+    <w:p>
+      <w:pPr>
+        <w:spacing w:after="0" w:line="257" w:lineRule="auto"/>
+        <w:jc w:val="both"/>
+        <w:rPr>
+          <w:rFonts w:ascii="Times New Roman" w:hAnsi="Times New Roman"/>
+          <w:bCs/>
+          <w:color w:val="000000" w:themeColor="text1"/>
+          <w:sz w:val="28"/>
+          <w:lang w:val="ru-RU"/>
+        </w:rPr>
+      </w:pPr>
+      <w:r>
+        <w:rPr>
+          <w:rFonts w:ascii="Times New Roman" w:hAnsi="Times New Roman"/>
+          <w:bCs/>
+          <w:color w:val="000000" w:themeColor="text1"/>
+          <w:sz w:val="28"/>
+          <w:lang w:val="ru-RU"/>
+        </w:rPr>
+        <w:tab/>
+      </w:r>
+      <w:r>
+        <w:rPr>
+          <w:rFonts w:ascii="Times New Roman" w:hAnsi="Times New Roman"/>
+          <w:bCs/>
+          <w:color w:val="000000" w:themeColor="text1"/>
+          <w:sz w:val="28"/>
+          <w:lang w:val="ru-RU"/>
+        </w:rPr>
+        <w:t>Блок</w:t>
+      </w:r>
+      <w:r>
+        <w:rPr>
+          <w:rFonts w:ascii="Times New Roman" w:hAnsi="Times New Roman"/>
+          <w:bCs/>
+          <w:color w:val="000000" w:themeColor="text1"/>
+          <w:sz w:val="28"/>
+          <w:lang w:val="ru-RU"/>
+        </w:rPr>
+        <w:t xml:space="preserve"> вып</w:t>
+      </w:r>
+      <w:r>
+        <w:rPr>
+          <w:rFonts w:ascii="Times New Roman" w:hAnsi="Times New Roman"/>
+          <w:bCs/>
+          <w:color w:val="000000" w:themeColor="text1"/>
+          <w:sz w:val="28"/>
+          <w:lang w:val="ru-RU"/>
+        </w:rPr>
+        <w:t xml:space="preserve">олнения </w:t>
+      </w:r>
+      <w:r>
+        <w:rPr>
+          <w:rFonts w:ascii="Times New Roman" w:hAnsi="Times New Roman"/>
+          <w:bCs/>
+          <w:color w:val="000000" w:themeColor="text1"/>
+          <w:sz w:val="28"/>
+          <w:lang w:val="ru-RU"/>
+        </w:rPr>
+        <w:t xml:space="preserve">задач </w:t>
+      </w:r>
+      <w:r>
+        <w:rPr>
+          <w:rFonts w:ascii="Times New Roman" w:hAnsi="Times New Roman"/>
+          <w:bCs/>
+          <w:color w:val="000000" w:themeColor="text1"/>
+          <w:sz w:val="28"/>
+          <w:lang w:val="ru-RU"/>
+        </w:rPr>
+        <w:t>в свою очередь выполняет задачи, поставленные блоком принятия решений.</w:t>
+      </w:r>
+      <w:r>
+        <w:rPr>
+          <w:rFonts w:ascii="Times New Roman" w:hAnsi="Times New Roman"/>
+          <w:bCs/>
+          <w:color w:val="000000" w:themeColor="text1"/>
+          <w:sz w:val="28"/>
+          <w:lang w:val="ru-RU"/>
+        </w:rPr>
+        <w:t xml:space="preserve"> Задачи выбираются не напрямую, а выставлением необходимых переменных в необходимые значения. Например</w:t>
       </w:r>
       <w:r>
         <w:rPr>
@@ -1719,197 +2500,309 @@
           <w:sz w:val="28"/>
           <w:lang w:val="ru-RU"/>
         </w:rPr>
-        <w:t xml:space="preserve">можно было </w:t>
-      </w:r>
-      <w:r>
-        <w:rPr>
-          <w:rFonts w:ascii="Times New Roman" w:hAnsi="Times New Roman"/>
-          <w:bCs/>
-          <w:color w:val="000000" w:themeColor="text1"/>
-          <w:sz w:val="28"/>
-          <w:lang w:val="ru-RU"/>
-        </w:rPr>
-        <w:t>взять иным способом</w:t>
-      </w:r>
-      <w:r>
-        <w:rPr>
-          <w:rFonts w:ascii="Times New Roman" w:hAnsi="Times New Roman"/>
-          <w:bCs/>
-          <w:color w:val="000000" w:themeColor="text1"/>
-          <w:sz w:val="28"/>
-          <w:lang w:val="ru-RU"/>
-        </w:rPr>
-        <w:t>,</w:t>
-      </w:r>
-      <w:r>
-        <w:rPr>
-          <w:rFonts w:ascii="Times New Roman" w:hAnsi="Times New Roman"/>
-          <w:bCs/>
-          <w:color w:val="000000" w:themeColor="text1"/>
-          <w:sz w:val="28"/>
-          <w:lang w:val="ru-RU"/>
-        </w:rPr>
-        <w:t xml:space="preserve"> используя данные о местоположении персонажа, запросив их после некоторого промежутка времени. Однако это в некоторых случаях было бы некорректно. </w:t>
-      </w:r>
-      <w:r>
-        <w:rPr>
-          <w:rFonts w:ascii="Times New Roman" w:hAnsi="Times New Roman"/>
-          <w:bCs/>
-          <w:color w:val="000000" w:themeColor="text1"/>
-          <w:sz w:val="28"/>
-          <w:lang w:val="ru-RU"/>
-        </w:rPr>
-        <w:t>К</w:t>
-      </w:r>
-      <w:r>
-        <w:rPr>
-          <w:rFonts w:ascii="Times New Roman" w:hAnsi="Times New Roman"/>
-          <w:bCs/>
-          <w:color w:val="000000" w:themeColor="text1"/>
-          <w:sz w:val="28"/>
-          <w:lang w:val="ru-RU"/>
-        </w:rPr>
-        <w:t>ак только</w:t>
-      </w:r>
-      <w:r>
-        <w:rPr>
-          <w:rFonts w:ascii="Times New Roman" w:hAnsi="Times New Roman"/>
-          <w:bCs/>
-          <w:color w:val="000000" w:themeColor="text1"/>
-          <w:sz w:val="28"/>
-          <w:lang w:val="ru-RU"/>
-        </w:rPr>
-        <w:t xml:space="preserve"> персонаж</w:t>
-      </w:r>
-      <w:r>
-        <w:rPr>
-          <w:rFonts w:ascii="Times New Roman" w:hAnsi="Times New Roman"/>
-          <w:bCs/>
-          <w:color w:val="000000" w:themeColor="text1"/>
-          <w:sz w:val="28"/>
-          <w:lang w:val="ru-RU"/>
-        </w:rPr>
-        <w:t xml:space="preserve"> скрывается за условной стеной, может </w:t>
-      </w:r>
-      <w:r>
-        <w:rPr>
-          <w:rFonts w:ascii="Times New Roman" w:hAnsi="Times New Roman"/>
-          <w:bCs/>
-          <w:color w:val="000000" w:themeColor="text1"/>
-          <w:sz w:val="28"/>
-          <w:lang w:val="ru-RU"/>
-        </w:rPr>
-        <w:t xml:space="preserve">произойти </w:t>
-      </w:r>
-      <w:r>
-        <w:rPr>
-          <w:rFonts w:ascii="Times New Roman" w:hAnsi="Times New Roman"/>
-          <w:bCs/>
-          <w:color w:val="000000" w:themeColor="text1"/>
-          <w:sz w:val="28"/>
-          <w:lang w:val="ru-RU"/>
-        </w:rPr>
-        <w:t>измен</w:t>
-      </w:r>
-      <w:r>
-        <w:rPr>
-          <w:rFonts w:ascii="Times New Roman" w:hAnsi="Times New Roman"/>
-          <w:bCs/>
-          <w:color w:val="000000" w:themeColor="text1"/>
-          <w:sz w:val="28"/>
-          <w:lang w:val="ru-RU"/>
-        </w:rPr>
-        <w:t xml:space="preserve">ение </w:t>
-      </w:r>
-      <w:r>
-        <w:rPr>
-          <w:rFonts w:ascii="Times New Roman" w:hAnsi="Times New Roman"/>
-          <w:bCs/>
-          <w:color w:val="000000" w:themeColor="text1"/>
-          <w:sz w:val="28"/>
-          <w:lang w:val="ru-RU"/>
-        </w:rPr>
-        <w:t>вектор</w:t>
-      </w:r>
-      <w:r>
-        <w:rPr>
-          <w:rFonts w:ascii="Times New Roman" w:hAnsi="Times New Roman"/>
-          <w:bCs/>
-          <w:color w:val="000000" w:themeColor="text1"/>
-          <w:sz w:val="28"/>
-          <w:lang w:val="ru-RU"/>
-        </w:rPr>
-        <w:t>а</w:t>
-      </w:r>
-      <w:r>
-        <w:rPr>
-          <w:rFonts w:ascii="Times New Roman" w:hAnsi="Times New Roman"/>
-          <w:bCs/>
-          <w:color w:val="000000" w:themeColor="text1"/>
-          <w:sz w:val="28"/>
-          <w:lang w:val="ru-RU"/>
-        </w:rPr>
-        <w:t xml:space="preserve"> направления движения, чего не может знать персонаж, управляемый искусственным интеллектом.  </w:t>
-      </w:r>
-      <w:r>
-        <w:rPr>
-          <w:rFonts w:ascii="Times New Roman" w:hAnsi="Times New Roman"/>
-          <w:bCs/>
-          <w:color w:val="000000" w:themeColor="text1"/>
-          <w:sz w:val="28"/>
-          <w:lang w:val="ru-RU"/>
-        </w:rPr>
-        <w:t>Уже</w:t>
-      </w:r>
-      <w:r>
-        <w:rPr>
-          <w:rFonts w:ascii="Times New Roman" w:hAnsi="Times New Roman"/>
-          <w:bCs/>
-          <w:color w:val="000000" w:themeColor="text1"/>
-          <w:sz w:val="28"/>
-          <w:lang w:val="ru-RU"/>
-        </w:rPr>
-        <w:t xml:space="preserve"> говорилось ранее,</w:t>
-      </w:r>
-      <w:r>
-        <w:rPr>
-          <w:rFonts w:ascii="Times New Roman" w:hAnsi="Times New Roman"/>
-          <w:bCs/>
-          <w:color w:val="000000" w:themeColor="text1"/>
-          <w:sz w:val="28"/>
-          <w:lang w:val="ru-RU"/>
-        </w:rPr>
-        <w:t xml:space="preserve"> что</w:t>
-      </w:r>
-      <w:r>
-        <w:rPr>
-          <w:rFonts w:ascii="Times New Roman" w:hAnsi="Times New Roman"/>
-          <w:bCs/>
-          <w:color w:val="000000" w:themeColor="text1"/>
-          <w:sz w:val="28"/>
-          <w:lang w:val="ru-RU"/>
-        </w:rPr>
-        <w:t xml:space="preserve"> стоит ограничивать количество таких запросов. Основной причиной </w:t>
-      </w:r>
-      <w:r>
-        <w:rPr>
-          <w:rFonts w:ascii="Times New Roman" w:hAnsi="Times New Roman"/>
-          <w:bCs/>
-          <w:color w:val="000000" w:themeColor="text1"/>
-          <w:sz w:val="28"/>
-          <w:lang w:val="ru-RU"/>
-        </w:rPr>
-        <w:t xml:space="preserve">желательной </w:t>
-      </w:r>
-      <w:r>
-        <w:rPr>
-          <w:rFonts w:ascii="Times New Roman" w:hAnsi="Times New Roman"/>
-          <w:bCs/>
-          <w:color w:val="000000" w:themeColor="text1"/>
-          <w:sz w:val="28"/>
-          <w:lang w:val="ru-RU"/>
-        </w:rPr>
-        <w:t>минимизации запросов</w:t>
+        <w:t>для того, чтобы начать</w:t>
+      </w:r>
+      <w:r>
+        <w:rPr>
+          <w:rFonts w:ascii="Times New Roman" w:hAnsi="Times New Roman"/>
+          <w:bCs/>
+          <w:color w:val="000000" w:themeColor="text1"/>
+          <w:sz w:val="28"/>
+          <w:lang w:val="ru-RU"/>
+        </w:rPr>
+        <w:t xml:space="preserve"> или продолжить</w:t>
+      </w:r>
+      <w:r>
+        <w:rPr>
+          <w:rFonts w:ascii="Times New Roman" w:hAnsi="Times New Roman"/>
+          <w:bCs/>
+          <w:color w:val="000000" w:themeColor="text1"/>
+          <w:sz w:val="28"/>
+          <w:lang w:val="ru-RU"/>
+        </w:rPr>
+        <w:t xml:space="preserve"> патрулирование, </w:t>
+      </w:r>
+      <w:r>
+        <w:rPr>
+          <w:rFonts w:ascii="Times New Roman" w:hAnsi="Times New Roman"/>
+          <w:bCs/>
+          <w:color w:val="000000" w:themeColor="text1"/>
+          <w:sz w:val="28"/>
+          <w:lang w:val="ru-RU"/>
+        </w:rPr>
+        <w:t>персонаж</w:t>
+      </w:r>
+      <w:r>
+        <w:rPr>
+          <w:rFonts w:ascii="Times New Roman" w:hAnsi="Times New Roman"/>
+          <w:bCs/>
+          <w:color w:val="000000" w:themeColor="text1"/>
+          <w:sz w:val="28"/>
+          <w:lang w:val="ru-RU"/>
+        </w:rPr>
+        <w:t xml:space="preserve"> не должен видеть </w:t>
+      </w:r>
+      <w:r>
+        <w:rPr>
+          <w:rFonts w:ascii="Times New Roman" w:hAnsi="Times New Roman"/>
+          <w:bCs/>
+          <w:color w:val="000000" w:themeColor="text1"/>
+          <w:sz w:val="28"/>
+          <w:lang w:val="ru-RU"/>
+        </w:rPr>
+        <w:t>игрока</w:t>
+      </w:r>
+      <w:r>
+        <w:rPr>
+          <w:rFonts w:ascii="Times New Roman" w:hAnsi="Times New Roman"/>
+          <w:bCs/>
+          <w:color w:val="000000" w:themeColor="text1"/>
+          <w:sz w:val="28"/>
+          <w:lang w:val="ru-RU"/>
+        </w:rPr>
+        <w:t xml:space="preserve">, </w:t>
+      </w:r>
+      <w:r>
+        <w:rPr>
+          <w:rFonts w:ascii="Times New Roman" w:hAnsi="Times New Roman"/>
+          <w:bCs/>
+          <w:color w:val="000000" w:themeColor="text1"/>
+          <w:sz w:val="28"/>
+          <w:lang w:val="ru-RU"/>
+        </w:rPr>
+        <w:t>или ин</w:t>
+      </w:r>
+      <w:r>
+        <w:rPr>
+          <w:rFonts w:ascii="Times New Roman" w:hAnsi="Times New Roman"/>
+          <w:bCs/>
+          <w:color w:val="000000" w:themeColor="text1"/>
+          <w:sz w:val="28"/>
+          <w:lang w:val="ru-RU"/>
+        </w:rPr>
+        <w:t>ой</w:t>
+      </w:r>
+      <w:r>
+        <w:rPr>
+          <w:rFonts w:ascii="Times New Roman" w:hAnsi="Times New Roman"/>
+          <w:bCs/>
+          <w:color w:val="000000" w:themeColor="text1"/>
+          <w:sz w:val="28"/>
+          <w:lang w:val="ru-RU"/>
+        </w:rPr>
+        <w:t xml:space="preserve"> объект, угрожающ</w:t>
+      </w:r>
+      <w:r>
+        <w:rPr>
+          <w:rFonts w:ascii="Times New Roman" w:hAnsi="Times New Roman"/>
+          <w:bCs/>
+          <w:color w:val="000000" w:themeColor="text1"/>
+          <w:sz w:val="28"/>
+          <w:lang w:val="ru-RU"/>
+        </w:rPr>
+        <w:t>ий</w:t>
+      </w:r>
+      <w:r>
+        <w:rPr>
+          <w:rFonts w:ascii="Times New Roman" w:hAnsi="Times New Roman"/>
+          <w:bCs/>
+          <w:color w:val="000000" w:themeColor="text1"/>
+          <w:sz w:val="28"/>
+          <w:lang w:val="ru-RU"/>
+        </w:rPr>
+        <w:t xml:space="preserve"> ему. Это одно из условий выбора данной задачи. При невозможности выполнения какой-либо задачи необходимо установить соответствующие значения переменных и пересмотреть необходимость выполнять поставленную задачу. Опять в пример можно привести патрулирование. При нахождении игрока, что является целью патрулирования, противник, контролируемый искусственным интеллектом, перестает патрулировать и идет выбор новой приоритетной задачи. </w:t>
+      </w:r>
+      <w:r>
+        <w:rPr>
+          <w:rFonts w:ascii="Times New Roman" w:hAnsi="Times New Roman"/>
+          <w:bCs/>
+          <w:color w:val="000000" w:themeColor="text1"/>
+          <w:sz w:val="28"/>
+          <w:lang w:val="ru-RU"/>
+        </w:rPr>
+        <w:t>Примерами таких задач может быть</w:t>
+      </w:r>
+      <w:r>
+        <w:rPr>
+          <w:rFonts w:ascii="Times New Roman" w:hAnsi="Times New Roman"/>
+          <w:bCs/>
+          <w:color w:val="000000" w:themeColor="text1"/>
+          <w:sz w:val="28"/>
+          <w:lang w:val="ru-RU"/>
+        </w:rPr>
+        <w:t xml:space="preserve"> попытка убежать в укрытие или попытка атаки игрового персонажа, управляемого пользователем. В силу сложности реализации четко разде</w:t>
+      </w:r>
+      <w:r>
+        <w:rPr>
+          <w:rFonts w:ascii="Times New Roman" w:hAnsi="Times New Roman"/>
+          <w:bCs/>
+          <w:color w:val="000000" w:themeColor="text1"/>
+          <w:sz w:val="28"/>
+          <w:lang w:val="ru-RU"/>
+        </w:rPr>
+        <w:t xml:space="preserve">ленных блоков в искусственном интеллекте, блок выполнения </w:t>
+      </w:r>
+      <w:r>
+        <w:rPr>
+          <w:rFonts w:ascii="Times New Roman" w:hAnsi="Times New Roman"/>
+          <w:bCs/>
+          <w:color w:val="000000" w:themeColor="text1"/>
+          <w:sz w:val="28"/>
+          <w:lang w:val="ru-RU"/>
+        </w:rPr>
+        <w:t xml:space="preserve">задач </w:t>
+      </w:r>
+      <w:r>
+        <w:rPr>
+          <w:rFonts w:ascii="Times New Roman" w:hAnsi="Times New Roman"/>
+          <w:bCs/>
+          <w:color w:val="000000" w:themeColor="text1"/>
+          <w:sz w:val="28"/>
+          <w:lang w:val="ru-RU"/>
+        </w:rPr>
+        <w:t xml:space="preserve">тоже распределен и не может быть выделен как </w:t>
+      </w:r>
+      <w:r>
+        <w:rPr>
+          <w:rFonts w:ascii="Times New Roman" w:hAnsi="Times New Roman"/>
+          <w:bCs/>
+          <w:color w:val="000000" w:themeColor="text1"/>
+          <w:sz w:val="28"/>
+          <w:lang w:val="ru-RU"/>
+        </w:rPr>
+        <w:t>отдельная группа функций, созданных исключительно для выбранных целей</w:t>
+      </w:r>
+      <w:r>
+        <w:rPr>
+          <w:rFonts w:ascii="Times New Roman" w:hAnsi="Times New Roman"/>
+          <w:bCs/>
+          <w:color w:val="000000" w:themeColor="text1"/>
+          <w:sz w:val="28"/>
+          <w:lang w:val="ru-RU"/>
+        </w:rPr>
+        <w:t xml:space="preserve">. </w:t>
+      </w:r>
+    </w:p>
+    <w:p>
+      <w:pPr>
+        <w:spacing w:after="0" w:line="257" w:lineRule="auto"/>
+        <w:jc w:val="both"/>
+        <w:rPr>
+          <w:rFonts w:ascii="Times New Roman" w:hAnsi="Times New Roman"/>
+          <w:bCs/>
+          <w:color w:val="000000" w:themeColor="text1"/>
+          <w:sz w:val="28"/>
+          <w:lang w:val="ru-RU"/>
+        </w:rPr>
+      </w:pPr>
+    </w:p>
+    <w:p>
+      <w:pPr>
+        <w:spacing w:after="0" w:line="257" w:lineRule="auto"/>
+        <w:jc w:val="both"/>
+        <w:rPr>
+          <w:rFonts w:ascii="Times New Roman" w:hAnsi="Times New Roman"/>
+          <w:b/>
+          <w:color w:val="000000" w:themeColor="text1"/>
+          <w:sz w:val="28"/>
+          <w:lang w:val="ru-RU"/>
+        </w:rPr>
+      </w:pPr>
+      <w:r>
+        <w:rPr>
+          <w:rFonts w:ascii="Times New Roman" w:hAnsi="Times New Roman"/>
+          <w:bCs/>
+          <w:color w:val="000000" w:themeColor="text1"/>
+          <w:sz w:val="28"/>
+          <w:lang w:val="ru-RU"/>
+        </w:rPr>
+        <w:tab/>
+      </w:r>
+      <w:r>
+        <w:rPr>
+          <w:rFonts w:ascii="Times New Roman" w:hAnsi="Times New Roman"/>
+          <w:b/>
+          <w:color w:val="000000" w:themeColor="text1"/>
+          <w:sz w:val="28"/>
+          <w:lang w:val="ru-RU"/>
+        </w:rPr>
+        <w:t>2.7 Блок коммуникации</w:t>
+      </w:r>
+      <w:r>
+        <w:rPr>
+          <w:rFonts w:ascii="Times New Roman" w:hAnsi="Times New Roman"/>
+          <w:b/>
+          <w:color w:val="000000" w:themeColor="text1"/>
+          <w:sz w:val="28"/>
+          <w:lang w:val="ru-RU"/>
+        </w:rPr>
+        <w:t xml:space="preserve"> между объектами</w:t>
+      </w:r>
+    </w:p>
+    <w:p>
+      <w:pPr>
+        <w:spacing w:after="0" w:line="257" w:lineRule="auto"/>
+        <w:jc w:val="both"/>
+        <w:rPr>
+          <w:rFonts w:ascii="Times New Roman" w:hAnsi="Times New Roman"/>
+          <w:b/>
+          <w:color w:val="000000" w:themeColor="text1"/>
+          <w:sz w:val="28"/>
+          <w:lang w:val="ru-RU"/>
+        </w:rPr>
+      </w:pPr>
+    </w:p>
+    <w:p>
+      <w:pPr>
+        <w:spacing w:after="0" w:line="257" w:lineRule="auto"/>
+        <w:jc w:val="both"/>
+        <w:rPr>
+          <w:rFonts w:ascii="Times New Roman" w:hAnsi="Times New Roman"/>
+          <w:bCs/>
+          <w:color w:val="000000" w:themeColor="text1"/>
+          <w:sz w:val="28"/>
+          <w:lang w:val="ru-RU"/>
+        </w:rPr>
+      </w:pPr>
+      <w:r>
+        <w:rPr>
+          <w:rFonts w:ascii="Times New Roman" w:hAnsi="Times New Roman"/>
+          <w:b/>
+          <w:color w:val="000000" w:themeColor="text1"/>
+          <w:sz w:val="28"/>
+          <w:lang w:val="ru-RU"/>
+        </w:rPr>
+        <w:tab/>
+      </w:r>
+      <w:r>
+        <w:rPr>
+          <w:rFonts w:ascii="Times New Roman" w:hAnsi="Times New Roman"/>
+          <w:bCs/>
+          <w:color w:val="000000" w:themeColor="text1"/>
+          <w:sz w:val="28"/>
+          <w:lang w:val="ru-RU"/>
+        </w:rPr>
+        <w:t xml:space="preserve">Блок коммуникации прежде всего является частью обработки </w:t>
+      </w:r>
+      <w:r>
+        <w:rPr>
+          <w:rFonts w:ascii="Times New Roman" w:hAnsi="Times New Roman"/>
+          <w:bCs/>
+          <w:color w:val="000000" w:themeColor="text1"/>
+          <w:sz w:val="28"/>
+          <w:lang w:val="ru-RU"/>
+        </w:rPr>
+        <w:t>звуковой информации</w:t>
+      </w:r>
+      <w:r>
+        <w:rPr>
+          <w:rFonts w:ascii="Times New Roman" w:hAnsi="Times New Roman"/>
+          <w:bCs/>
+          <w:color w:val="000000" w:themeColor="text1"/>
+          <w:sz w:val="28"/>
+          <w:lang w:val="ru-RU"/>
+        </w:rPr>
+        <w:t>. Как уже было кратко описано выше, в описании блока приема и обработки звуковой информации, блок коммуникации использует дополнительную информацию о звуках вокруг. Так как</w:t>
       </w:r>
       <w:r>
         <w:rPr>
@@ -1929,76 +2822,17 @@
           <w:sz w:val="28"/>
           <w:lang w:val="ru-RU"/>
         </w:rPr>
-        <w:t>таких данных служит</w:t>
-      </w:r>
-      <w:r>
-        <w:rPr>
-          <w:rFonts w:ascii="Times New Roman" w:hAnsi="Times New Roman"/>
-          <w:bCs/>
-          <w:color w:val="000000" w:themeColor="text1"/>
-          <w:sz w:val="28"/>
-          <w:lang w:val="ru-RU"/>
-        </w:rPr>
-        <w:t xml:space="preserve"> возможная</w:t>
-      </w:r>
-      <w:r>
-        <w:rPr>
-          <w:rFonts w:ascii="Times New Roman" w:hAnsi="Times New Roman"/>
-          <w:bCs/>
-          <w:color w:val="000000" w:themeColor="text1"/>
-          <w:sz w:val="28"/>
-          <w:lang w:val="ru-RU"/>
-        </w:rPr>
-        <w:t xml:space="preserve"> неправдоподобность действий интеллекта при их </w:t>
-      </w:r>
-      <w:r>
-        <w:rPr>
-          <w:rFonts w:ascii="Times New Roman" w:hAnsi="Times New Roman"/>
-          <w:bCs/>
-          <w:color w:val="000000" w:themeColor="text1"/>
-          <w:sz w:val="28"/>
-          <w:lang w:val="ru-RU"/>
-        </w:rPr>
-        <w:t>использовании, что может не понравится пользователю. Добавление такого компонента также не составляет труда – из того же списка доступных при добавлении чувств, необходимо лишь выбрать данный компонент. После добавления появится соответствующий обработчик события.</w:t>
-      </w:r>
-      <w:r>
-        <w:rPr>
-          <w:rFonts w:ascii="Times New Roman" w:hAnsi="Times New Roman"/>
-          <w:bCs/>
-          <w:color w:val="000000" w:themeColor="text1"/>
-          <w:sz w:val="28"/>
-          <w:lang w:val="ru-RU"/>
-        </w:rPr>
-        <w:t xml:space="preserve"> Логика, созданная при помощи данного компонента с</w:t>
-      </w:r>
-      <w:r>
-        <w:rPr>
-          <w:rFonts w:ascii="Times New Roman" w:hAnsi="Times New Roman"/>
-          <w:bCs/>
-          <w:color w:val="000000" w:themeColor="text1"/>
-          <w:sz w:val="28"/>
-          <w:lang w:val="ru-RU"/>
-        </w:rPr>
-        <w:t>овместно с</w:t>
-      </w:r>
-      <w:r>
-        <w:rPr>
-          <w:rFonts w:ascii="Times New Roman" w:hAnsi="Times New Roman"/>
-          <w:bCs/>
-          <w:color w:val="000000" w:themeColor="text1"/>
-          <w:sz w:val="28"/>
-          <w:lang w:val="ru-RU"/>
-        </w:rPr>
-        <w:t xml:space="preserve"> использованием </w:t>
-      </w:r>
-      <w:r>
-        <w:rPr>
-          <w:rFonts w:ascii="Times New Roman" w:hAnsi="Times New Roman"/>
-          <w:bCs/>
-          <w:color w:val="000000" w:themeColor="text1"/>
-          <w:sz w:val="28"/>
-        </w:rPr>
-        <w:t>blackboard</w:t>
+        <w:t>информация о звуке тэгирована, а значит содерж</w:t>
+      </w:r>
+      <w:r>
+        <w:rPr>
+          <w:rFonts w:ascii="Times New Roman" w:hAnsi="Times New Roman"/>
+          <w:bCs/>
+          <w:color w:val="000000" w:themeColor="text1"/>
+          <w:sz w:val="28"/>
+          <w:lang w:val="ru-RU"/>
+        </w:rPr>
+        <w:t>ит</w:t>
       </w:r>
       <w:r>
         <w:rPr>
@@ -2018,189 +2852,17 @@
           <w:sz w:val="28"/>
           <w:lang w:val="ru-RU"/>
         </w:rPr>
-        <w:t>для хранения данных</w:t>
-      </w:r>
-      <w:r>
-        <w:rPr>
-          <w:rFonts w:ascii="Times New Roman" w:hAnsi="Times New Roman"/>
-          <w:bCs/>
-          <w:color w:val="000000" w:themeColor="text1"/>
-          <w:sz w:val="28"/>
-          <w:lang w:val="ru-RU"/>
-        </w:rPr>
-        <w:t>,</w:t>
-      </w:r>
-      <w:r>
-        <w:rPr>
-          <w:rFonts w:ascii="Times New Roman" w:hAnsi="Times New Roman"/>
-          <w:bCs/>
-          <w:color w:val="000000" w:themeColor="text1"/>
-          <w:sz w:val="28"/>
-          <w:lang w:val="ru-RU"/>
-        </w:rPr>
-        <w:t xml:space="preserve"> позволяет добавить интеллекту некоторое подобие памяти.</w:t>
-      </w:r>
-    </w:p>
-    <w:p>
-      <w:pPr>
-        <w:spacing w:after="0" w:line="257" w:lineRule="auto"/>
-        <w:jc w:val="both"/>
-        <w:rPr>
-          <w:rFonts w:ascii="Times New Roman" w:hAnsi="Times New Roman"/>
-          <w:bCs/>
-          <w:color w:val="000000" w:themeColor="text1"/>
-          <w:sz w:val="28"/>
-          <w:lang w:val="ru-RU"/>
-        </w:rPr>
-      </w:pPr>
-    </w:p>
-    <w:p>
-      <w:pPr>
-        <w:spacing w:after="0" w:line="257" w:lineRule="auto"/>
-        <w:jc w:val="both"/>
-        <w:rPr>
-          <w:rFonts w:ascii="Times New Roman" w:hAnsi="Times New Roman"/>
-          <w:b/>
-          <w:color w:val="000000" w:themeColor="text1"/>
-          <w:sz w:val="28"/>
-          <w:lang w:val="ru-RU"/>
-        </w:rPr>
-      </w:pPr>
-      <w:r>
-        <w:rPr>
-          <w:rFonts w:ascii="Times New Roman" w:hAnsi="Times New Roman"/>
-          <w:bCs/>
-          <w:color w:val="000000" w:themeColor="text1"/>
-          <w:sz w:val="28"/>
-          <w:lang w:val="ru-RU"/>
-        </w:rPr>
-        <w:tab/>
-      </w:r>
-      <w:r>
-        <w:rPr>
-          <w:rFonts w:ascii="Times New Roman" w:hAnsi="Times New Roman"/>
-          <w:b/>
-          <w:color w:val="000000" w:themeColor="text1"/>
-          <w:sz w:val="28"/>
-          <w:lang w:val="ru-RU"/>
-        </w:rPr>
-        <w:t>2.5 Блок принятия решений</w:t>
-      </w:r>
-    </w:p>
-    <w:p>
-      <w:pPr>
-        <w:spacing w:after="0" w:line="257" w:lineRule="auto"/>
-        <w:jc w:val="both"/>
-        <w:rPr>
-          <w:rFonts w:ascii="Times New Roman" w:hAnsi="Times New Roman"/>
-          <w:bCs/>
-          <w:color w:val="000000" w:themeColor="text1"/>
-          <w:sz w:val="28"/>
-          <w:lang w:val="ru-RU"/>
-        </w:rPr>
-      </w:pPr>
-    </w:p>
-    <w:p>
-      <w:pPr>
-        <w:spacing w:after="0" w:line="257" w:lineRule="auto"/>
-        <w:jc w:val="both"/>
-        <w:rPr>
-          <w:rFonts w:ascii="Times New Roman" w:hAnsi="Times New Roman"/>
-          <w:bCs/>
-          <w:color w:val="000000" w:themeColor="text1"/>
-          <w:sz w:val="28"/>
-          <w:lang w:val="ru-RU"/>
-        </w:rPr>
-      </w:pPr>
-      <w:r>
-        <w:rPr>
-          <w:rFonts w:ascii="Times New Roman" w:hAnsi="Times New Roman"/>
-          <w:bCs/>
-          <w:color w:val="000000" w:themeColor="text1"/>
-          <w:sz w:val="28"/>
-          <w:lang w:val="ru-RU"/>
-        </w:rPr>
-        <w:tab/>
-      </w:r>
-      <w:r>
-        <w:rPr>
-          <w:rFonts w:ascii="Times New Roman" w:hAnsi="Times New Roman"/>
-          <w:bCs/>
-          <w:color w:val="000000" w:themeColor="text1"/>
-          <w:sz w:val="28"/>
-          <w:lang w:val="ru-RU"/>
-        </w:rPr>
-        <w:t>Блок принятия решений является одним из основных в системе. Он обрабатывает всю информацию, полученную от так называемых органов чувств персонажа. В некоторых случаях используется дополнительное обращение за данными напрямую к объектам окружения</w:t>
-      </w:r>
-      <w:r>
-        <w:rPr>
-          <w:rFonts w:ascii="Times New Roman" w:hAnsi="Times New Roman"/>
-          <w:bCs/>
-          <w:color w:val="000000" w:themeColor="text1"/>
-          <w:sz w:val="28"/>
-          <w:lang w:val="ru-RU"/>
-        </w:rPr>
-        <w:t xml:space="preserve"> для минимизации хранимой информации</w:t>
-      </w:r>
-      <w:r>
-        <w:rPr>
-          <w:rFonts w:ascii="Times New Roman" w:hAnsi="Times New Roman"/>
-          <w:bCs/>
-          <w:color w:val="000000" w:themeColor="text1"/>
-          <w:sz w:val="28"/>
-          <w:lang w:val="ru-RU"/>
-        </w:rPr>
-        <w:t>.</w:t>
-      </w:r>
-      <w:r>
-        <w:rPr>
-          <w:rFonts w:ascii="Times New Roman" w:hAnsi="Times New Roman"/>
-          <w:bCs/>
-          <w:color w:val="000000" w:themeColor="text1"/>
-          <w:sz w:val="28"/>
-          <w:lang w:val="ru-RU"/>
-        </w:rPr>
-        <w:t xml:space="preserve"> В некоторых случаях хранение данных нецелесообразна, так как нет определенных событий для записи их в хранилище.</w:t>
-      </w:r>
-      <w:r>
-        <w:rPr>
-          <w:rFonts w:ascii="Times New Roman" w:hAnsi="Times New Roman"/>
-          <w:bCs/>
-          <w:color w:val="000000" w:themeColor="text1"/>
-          <w:sz w:val="28"/>
-          <w:lang w:val="ru-RU"/>
-        </w:rPr>
-        <w:t xml:space="preserve"> Данный блок по своей сути объединяет всю логику обработки органов чувств и после использования блока приоритезации дает разрешение на выполнение </w:t>
-      </w:r>
-      <w:r>
-        <w:rPr>
-          <w:rFonts w:ascii="Times New Roman" w:hAnsi="Times New Roman"/>
-          <w:bCs/>
-          <w:color w:val="000000" w:themeColor="text1"/>
-          <w:sz w:val="28"/>
-          <w:lang w:val="ru-RU"/>
-        </w:rPr>
-        <w:t xml:space="preserve">необходимой </w:t>
-      </w:r>
-      <w:r>
-        <w:rPr>
-          <w:rFonts w:ascii="Times New Roman" w:hAnsi="Times New Roman"/>
-          <w:bCs/>
-          <w:color w:val="000000" w:themeColor="text1"/>
-          <w:sz w:val="28"/>
-          <w:lang w:val="ru-RU"/>
-        </w:rPr>
-        <w:t>задачи</w:t>
-      </w:r>
-      <w:r>
-        <w:rPr>
-          <w:rFonts w:ascii="Times New Roman" w:hAnsi="Times New Roman"/>
-          <w:bCs/>
-          <w:color w:val="000000" w:themeColor="text1"/>
-          <w:sz w:val="28"/>
-          <w:lang w:val="ru-RU"/>
-        </w:rPr>
-        <w:t xml:space="preserve">. </w:t>
+        <w:t xml:space="preserve">какое-либо </w:t>
+      </w:r>
+      <w:r>
+        <w:rPr>
+          <w:rFonts w:ascii="Times New Roman" w:hAnsi="Times New Roman"/>
+          <w:bCs/>
+          <w:color w:val="000000" w:themeColor="text1"/>
+          <w:sz w:val="28"/>
+          <w:lang w:val="ru-RU"/>
+        </w:rPr>
+        <w:t xml:space="preserve">закодированное сообщение, то необходима также и особая обработка такой информации. Для этих целей был выделен отдельный блок обработки. </w:t>
       </w:r>
     </w:p>
     <w:p>
@@ -2224,101 +2886,137 @@
           <w:sz w:val="28"/>
           <w:lang w:val="ru-RU"/>
         </w:rPr>
-        <w:t xml:space="preserve">Описываемый блок является максимально распределенным и опять же не может быть описан в </w:t>
-      </w:r>
-      <w:r>
-        <w:rPr>
-          <w:rFonts w:ascii="Times New Roman" w:hAnsi="Times New Roman"/>
-          <w:bCs/>
-          <w:color w:val="000000" w:themeColor="text1"/>
-          <w:sz w:val="28"/>
-          <w:lang w:val="ru-RU"/>
-        </w:rPr>
-        <w:t>группе функций, предназначенных только для реализации этого блока</w:t>
-      </w:r>
-      <w:r>
-        <w:rPr>
-          <w:rFonts w:ascii="Times New Roman" w:hAnsi="Times New Roman"/>
-          <w:bCs/>
-          <w:color w:val="000000" w:themeColor="text1"/>
-          <w:sz w:val="28"/>
-          <w:lang w:val="ru-RU"/>
-        </w:rPr>
-        <w:t>. Для корректной работы он использует не только блок приоритезации, но и блок обработки и выполнения принятых решений. Причинами тому являются, в некоторых исключительных ситуациях, невозможность выполнения поставленных искусственному интеллекту задач. Вспомогательный блок обработки и выполнения не совсем корректно считать блоком обработки ошибок, однако он</w:t>
-      </w:r>
-      <w:r>
-        <w:rPr>
-          <w:rFonts w:ascii="Times New Roman" w:hAnsi="Times New Roman"/>
-          <w:bCs/>
-          <w:color w:val="000000" w:themeColor="text1"/>
-          <w:sz w:val="28"/>
-          <w:lang w:val="ru-RU"/>
-        </w:rPr>
-        <w:t>и</w:t>
-      </w:r>
-      <w:r>
-        <w:rPr>
-          <w:rFonts w:ascii="Times New Roman" w:hAnsi="Times New Roman"/>
-          <w:bCs/>
-          <w:color w:val="000000" w:themeColor="text1"/>
-          <w:sz w:val="28"/>
-          <w:lang w:val="ru-RU"/>
-        </w:rPr>
-        <w:t xml:space="preserve"> схож</w:t>
-      </w:r>
-      <w:r>
-        <w:rPr>
-          <w:rFonts w:ascii="Times New Roman" w:hAnsi="Times New Roman"/>
-          <w:bCs/>
-          <w:color w:val="000000" w:themeColor="text1"/>
-          <w:sz w:val="28"/>
-          <w:lang w:val="ru-RU"/>
-        </w:rPr>
-        <w:t>и</w:t>
-      </w:r>
-      <w:r>
-        <w:rPr>
-          <w:rFonts w:ascii="Times New Roman" w:hAnsi="Times New Roman"/>
-          <w:bCs/>
-          <w:color w:val="000000" w:themeColor="text1"/>
-          <w:sz w:val="28"/>
-          <w:lang w:val="ru-RU"/>
-        </w:rPr>
-        <w:t xml:space="preserve"> по </w:t>
-      </w:r>
-      <w:r>
-        <w:rPr>
-          <w:rFonts w:ascii="Times New Roman" w:hAnsi="Times New Roman"/>
-          <w:bCs/>
-          <w:color w:val="000000" w:themeColor="text1"/>
-          <w:sz w:val="28"/>
-          <w:lang w:val="ru-RU"/>
-        </w:rPr>
-        <w:t>выполняемым функциям.</w:t>
-      </w:r>
-    </w:p>
-    <w:p>
-      <w:pPr>
-        <w:spacing w:after="0" w:line="257" w:lineRule="auto"/>
-        <w:ind w:firstLine="720"/>
-        <w:jc w:val="both"/>
-        <w:rPr>
-          <w:rFonts w:ascii="Times New Roman" w:hAnsi="Times New Roman"/>
-          <w:bCs/>
-          <w:color w:val="000000" w:themeColor="text1"/>
-          <w:sz w:val="28"/>
-          <w:lang w:val="ru-RU"/>
-        </w:rPr>
-      </w:pPr>
-      <w:r>
-        <w:rPr>
-          <w:rFonts w:ascii="Times New Roman" w:hAnsi="Times New Roman"/>
-          <w:bCs/>
-          <w:color w:val="000000" w:themeColor="text1"/>
-          <w:sz w:val="28"/>
-          <w:lang w:val="ru-RU"/>
-        </w:rPr>
-        <w:t xml:space="preserve">Тут же стоит упомянуть и блок коммуникации, который тоже влияет на принятие решений. При коммуникации между собой, противники получают </w:t>
+        <w:t>Основн</w:t>
+      </w:r>
+      <w:r>
+        <w:rPr>
+          <w:rFonts w:ascii="Times New Roman" w:hAnsi="Times New Roman"/>
+          <w:bCs/>
+          <w:color w:val="000000" w:themeColor="text1"/>
+          <w:sz w:val="28"/>
+          <w:lang w:val="ru-RU"/>
+        </w:rPr>
+        <w:t>ой</w:t>
+      </w:r>
+      <w:r>
+        <w:rPr>
+          <w:rFonts w:ascii="Times New Roman" w:hAnsi="Times New Roman"/>
+          <w:bCs/>
+          <w:color w:val="000000" w:themeColor="text1"/>
+          <w:sz w:val="28"/>
+          <w:lang w:val="ru-RU"/>
+        </w:rPr>
+        <w:t xml:space="preserve"> информаци</w:t>
+      </w:r>
+      <w:r>
+        <w:rPr>
+          <w:rFonts w:ascii="Times New Roman" w:hAnsi="Times New Roman"/>
+          <w:bCs/>
+          <w:color w:val="000000" w:themeColor="text1"/>
+          <w:sz w:val="28"/>
+          <w:lang w:val="ru-RU"/>
+        </w:rPr>
+        <w:t>ей</w:t>
+      </w:r>
+      <w:r>
+        <w:rPr>
+          <w:rFonts w:ascii="Times New Roman" w:hAnsi="Times New Roman"/>
+          <w:bCs/>
+          <w:color w:val="000000" w:themeColor="text1"/>
+          <w:sz w:val="28"/>
+          <w:lang w:val="ru-RU"/>
+        </w:rPr>
+        <w:t xml:space="preserve">, которую может получить искусственный интеллект, </w:t>
+      </w:r>
+      <w:r>
+        <w:rPr>
+          <w:rFonts w:ascii="Times New Roman" w:hAnsi="Times New Roman"/>
+          <w:bCs/>
+          <w:color w:val="000000" w:themeColor="text1"/>
+          <w:sz w:val="28"/>
+          <w:lang w:val="ru-RU"/>
+        </w:rPr>
+        <w:t>является</w:t>
+      </w:r>
+      <w:r>
+        <w:rPr>
+          <w:rFonts w:ascii="Times New Roman" w:hAnsi="Times New Roman"/>
+          <w:bCs/>
+          <w:color w:val="000000" w:themeColor="text1"/>
+          <w:sz w:val="28"/>
+          <w:lang w:val="ru-RU"/>
+        </w:rPr>
+        <w:t xml:space="preserve"> причина появления звука. Причина включает в себя как источник, так и неоговоренный приоритет обработки информации. Например, при выстреле игрок</w:t>
+      </w:r>
+      <w:r>
+        <w:rPr>
+          <w:rFonts w:ascii="Times New Roman" w:hAnsi="Times New Roman"/>
+          <w:bCs/>
+          <w:color w:val="000000" w:themeColor="text1"/>
+          <w:sz w:val="28"/>
+          <w:lang w:val="ru-RU"/>
+        </w:rPr>
+        <w:t xml:space="preserve"> издает звук, который может уловить противник. Если он его уловит, он может получить примерное местоположение игрока и пропустит патрулирование, решив исследовать область выстрела. Причиной</w:t>
+      </w:r>
+      <w:r>
+        <w:rPr>
+          <w:rFonts w:ascii="Times New Roman" w:hAnsi="Times New Roman"/>
+          <w:bCs/>
+          <w:color w:val="000000" w:themeColor="text1"/>
+          <w:sz w:val="28"/>
+          <w:lang w:val="ru-RU"/>
+        </w:rPr>
+        <w:t xml:space="preserve"> приостановки задачи патрулирования</w:t>
+      </w:r>
+      <w:r>
+        <w:rPr>
+          <w:rFonts w:ascii="Times New Roman" w:hAnsi="Times New Roman"/>
+          <w:bCs/>
+          <w:color w:val="000000" w:themeColor="text1"/>
+          <w:sz w:val="28"/>
+          <w:lang w:val="ru-RU"/>
+        </w:rPr>
+        <w:t xml:space="preserve"> может быть также условное общение между персонажами, управляемыми искусственным интеллектом. В данном случае персонажи издают звуки с особым тэгом с заданными интервалом. </w:t>
+      </w:r>
+      <w:r>
+        <w:rPr>
+          <w:rFonts w:ascii="Times New Roman" w:hAnsi="Times New Roman"/>
+          <w:bCs/>
+          <w:color w:val="000000" w:themeColor="text1"/>
+          <w:sz w:val="28"/>
+          <w:lang w:val="ru-RU"/>
+        </w:rPr>
+        <w:t>Также</w:t>
+      </w:r>
+      <w:r>
+        <w:rPr>
+          <w:rFonts w:ascii="Times New Roman" w:hAnsi="Times New Roman"/>
+          <w:bCs/>
+          <w:color w:val="000000" w:themeColor="text1"/>
+          <w:sz w:val="28"/>
+          <w:lang w:val="ru-RU"/>
+        </w:rPr>
+        <w:t xml:space="preserve"> есть некоторый приоритет у разных видов персонажей. Так, например, летающий искусственный интеллект, дрон</w:t>
+      </w:r>
+      <w:r>
+        <w:rPr>
+          <w:rFonts w:ascii="Times New Roman" w:hAnsi="Times New Roman"/>
+          <w:bCs/>
+          <w:color w:val="000000" w:themeColor="text1"/>
+          <w:sz w:val="28"/>
+          <w:lang w:val="ru-RU"/>
+        </w:rPr>
+        <w:t xml:space="preserve">, </w:t>
+      </w:r>
+      <w:r>
+        <w:rPr>
+          <w:rFonts w:ascii="Times New Roman" w:hAnsi="Times New Roman"/>
+          <w:bCs/>
+          <w:color w:val="000000" w:themeColor="text1"/>
+          <w:sz w:val="28"/>
+          <w:lang w:val="ru-RU"/>
+        </w:rPr>
+        <w:t xml:space="preserve">может посылать информацию </w:t>
       </w:r>
       <w:r>
         <w:rPr>
@@ -2329,726 +3027,7 @@
           <w:lang w:val="ru-RU"/>
         </w:rPr>
         <w:lastRenderedPageBreak/>
-        <w:t xml:space="preserve">дополнительную информацию. В исключительных случаях, требуется непосредственный опрос </w:t>
-      </w:r>
-      <w:r>
-        <w:rPr>
-          <w:rFonts w:ascii="Times New Roman" w:hAnsi="Times New Roman"/>
-          <w:bCs/>
-          <w:color w:val="000000" w:themeColor="text1"/>
-          <w:sz w:val="28"/>
-          <w:lang w:val="ru-RU"/>
-        </w:rPr>
-        <w:t>окружения на предмет необходимой информации. Одним из примеров является опрос команды для получения информации о возможном местонахождении игрока.</w:t>
-      </w:r>
-    </w:p>
-    <w:p>
-      <w:pPr>
-        <w:spacing w:after="0" w:line="257" w:lineRule="auto"/>
-        <w:jc w:val="both"/>
-        <w:rPr>
-          <w:rFonts w:ascii="Times New Roman" w:hAnsi="Times New Roman"/>
-          <w:bCs/>
-          <w:color w:val="000000" w:themeColor="text1"/>
-          <w:sz w:val="28"/>
-          <w:lang w:val="ru-RU"/>
-        </w:rPr>
-      </w:pPr>
-    </w:p>
-    <w:p>
-      <w:pPr>
-        <w:spacing w:after="0" w:line="257" w:lineRule="auto"/>
-        <w:jc w:val="both"/>
-        <w:rPr>
-          <w:rFonts w:ascii="Times New Roman" w:hAnsi="Times New Roman"/>
-          <w:b/>
-          <w:color w:val="000000" w:themeColor="text1"/>
-          <w:sz w:val="28"/>
-          <w:lang w:val="be-BY"/>
-        </w:rPr>
-      </w:pPr>
-      <w:r>
-        <w:rPr>
-          <w:rFonts w:ascii="Times New Roman" w:hAnsi="Times New Roman"/>
-          <w:bCs/>
-          <w:color w:val="000000" w:themeColor="text1"/>
-          <w:sz w:val="28"/>
-          <w:lang w:val="ru-RU"/>
-        </w:rPr>
-        <w:tab/>
-      </w:r>
-      <w:r>
-        <w:rPr>
-          <w:rFonts w:ascii="Times New Roman" w:hAnsi="Times New Roman"/>
-          <w:b/>
-          <w:color w:val="000000" w:themeColor="text1"/>
-          <w:sz w:val="28"/>
-          <w:lang w:val="ru-RU"/>
-        </w:rPr>
-        <w:t xml:space="preserve">2.6 Блок выполнения </w:t>
-      </w:r>
-      <w:r>
-        <w:rPr>
-          <w:rFonts w:ascii="Times New Roman" w:hAnsi="Times New Roman"/>
-          <w:b/>
-          <w:color w:val="000000" w:themeColor="text1"/>
-          <w:sz w:val="28"/>
-          <w:lang w:val="be-BY"/>
-        </w:rPr>
-        <w:t>задач</w:t>
-      </w:r>
-    </w:p>
-    <w:p>
-      <w:pPr>
-        <w:spacing w:after="0" w:line="257" w:lineRule="auto"/>
-        <w:jc w:val="both"/>
-        <w:rPr>
-          <w:rFonts w:ascii="Times New Roman" w:hAnsi="Times New Roman"/>
-          <w:bCs/>
-          <w:color w:val="000000" w:themeColor="text1"/>
-          <w:sz w:val="28"/>
-          <w:lang w:val="ru-RU"/>
-        </w:rPr>
-      </w:pPr>
-      <w:r>
-        <w:rPr>
-          <w:rFonts w:ascii="Times New Roman" w:hAnsi="Times New Roman"/>
-          <w:bCs/>
-          <w:color w:val="000000" w:themeColor="text1"/>
-          <w:sz w:val="28"/>
-          <w:lang w:val="ru-RU"/>
-        </w:rPr>
-        <w:tab/>
-      </w:r>
-    </w:p>
-    <w:p>
-      <w:pPr>
-        <w:spacing w:after="0" w:line="257" w:lineRule="auto"/>
-        <w:jc w:val="both"/>
-        <w:rPr>
-          <w:rFonts w:ascii="Times New Roman" w:hAnsi="Times New Roman"/>
-          <w:bCs/>
-          <w:color w:val="000000" w:themeColor="text1"/>
-          <w:sz w:val="28"/>
-          <w:lang w:val="ru-RU"/>
-        </w:rPr>
-      </w:pPr>
-      <w:r>
-        <w:rPr>
-          <w:rFonts w:ascii="Times New Roman" w:hAnsi="Times New Roman"/>
-          <w:bCs/>
-          <w:color w:val="000000" w:themeColor="text1"/>
-          <w:sz w:val="28"/>
-          <w:lang w:val="ru-RU"/>
-        </w:rPr>
-        <w:tab/>
-      </w:r>
-      <w:r>
-        <w:rPr>
-          <w:rFonts w:ascii="Times New Roman" w:hAnsi="Times New Roman"/>
-          <w:bCs/>
-          <w:color w:val="000000" w:themeColor="text1"/>
-          <w:sz w:val="28"/>
-          <w:lang w:val="ru-RU"/>
-        </w:rPr>
-        <w:t>Блок</w:t>
-      </w:r>
-      <w:r>
-        <w:rPr>
-          <w:rFonts w:ascii="Times New Roman" w:hAnsi="Times New Roman"/>
-          <w:bCs/>
-          <w:color w:val="000000" w:themeColor="text1"/>
-          <w:sz w:val="28"/>
-          <w:lang w:val="ru-RU"/>
-        </w:rPr>
-        <w:t xml:space="preserve"> вып</w:t>
-      </w:r>
-      <w:r>
-        <w:rPr>
-          <w:rFonts w:ascii="Times New Roman" w:hAnsi="Times New Roman"/>
-          <w:bCs/>
-          <w:color w:val="000000" w:themeColor="text1"/>
-          <w:sz w:val="28"/>
-          <w:lang w:val="ru-RU"/>
-        </w:rPr>
-        <w:t xml:space="preserve">олнения </w:t>
-      </w:r>
-      <w:r>
-        <w:rPr>
-          <w:rFonts w:ascii="Times New Roman" w:hAnsi="Times New Roman"/>
-          <w:bCs/>
-          <w:color w:val="000000" w:themeColor="text1"/>
-          <w:sz w:val="28"/>
-          <w:lang w:val="ru-RU"/>
-        </w:rPr>
-        <w:t xml:space="preserve">задач </w:t>
-      </w:r>
-      <w:r>
-        <w:rPr>
-          <w:rFonts w:ascii="Times New Roman" w:hAnsi="Times New Roman"/>
-          <w:bCs/>
-          <w:color w:val="000000" w:themeColor="text1"/>
-          <w:sz w:val="28"/>
-          <w:lang w:val="ru-RU"/>
-        </w:rPr>
-        <w:t>в свою очередь выполняет задачи, поставленные блоком принятия решений.</w:t>
-      </w:r>
-      <w:r>
-        <w:rPr>
-          <w:rFonts w:ascii="Times New Roman" w:hAnsi="Times New Roman"/>
-          <w:bCs/>
-          <w:color w:val="000000" w:themeColor="text1"/>
-          <w:sz w:val="28"/>
-          <w:lang w:val="ru-RU"/>
-        </w:rPr>
-        <w:t xml:space="preserve"> Задачи выбираются не напрямую, а выставлением необходимых переменных в необходимые значения. Например</w:t>
-      </w:r>
-      <w:r>
-        <w:rPr>
-          <w:rFonts w:ascii="Times New Roman" w:hAnsi="Times New Roman"/>
-          <w:bCs/>
-          <w:color w:val="000000" w:themeColor="text1"/>
-          <w:sz w:val="28"/>
-          <w:lang w:val="ru-RU"/>
-        </w:rPr>
-        <w:t xml:space="preserve">, </w:t>
-      </w:r>
-      <w:r>
-        <w:rPr>
-          <w:rFonts w:ascii="Times New Roman" w:hAnsi="Times New Roman"/>
-          <w:bCs/>
-          <w:color w:val="000000" w:themeColor="text1"/>
-          <w:sz w:val="28"/>
-          <w:lang w:val="ru-RU"/>
-        </w:rPr>
-        <w:t>для того, чтобы начать</w:t>
-      </w:r>
-      <w:r>
-        <w:rPr>
-          <w:rFonts w:ascii="Times New Roman" w:hAnsi="Times New Roman"/>
-          <w:bCs/>
-          <w:color w:val="000000" w:themeColor="text1"/>
-          <w:sz w:val="28"/>
-          <w:lang w:val="ru-RU"/>
-        </w:rPr>
-        <w:t xml:space="preserve"> или продолжить</w:t>
-      </w:r>
-      <w:r>
-        <w:rPr>
-          <w:rFonts w:ascii="Times New Roman" w:hAnsi="Times New Roman"/>
-          <w:bCs/>
-          <w:color w:val="000000" w:themeColor="text1"/>
-          <w:sz w:val="28"/>
-          <w:lang w:val="ru-RU"/>
-        </w:rPr>
-        <w:t xml:space="preserve"> патрулирование, </w:t>
-      </w:r>
-      <w:r>
-        <w:rPr>
-          <w:rFonts w:ascii="Times New Roman" w:hAnsi="Times New Roman"/>
-          <w:bCs/>
-          <w:color w:val="000000" w:themeColor="text1"/>
-          <w:sz w:val="28"/>
-          <w:lang w:val="ru-RU"/>
-        </w:rPr>
-        <w:t>персонаж</w:t>
-      </w:r>
-      <w:r>
-        <w:rPr>
-          <w:rFonts w:ascii="Times New Roman" w:hAnsi="Times New Roman"/>
-          <w:bCs/>
-          <w:color w:val="000000" w:themeColor="text1"/>
-          <w:sz w:val="28"/>
-          <w:lang w:val="ru-RU"/>
-        </w:rPr>
-        <w:t xml:space="preserve"> не должен видеть </w:t>
-      </w:r>
-      <w:r>
-        <w:rPr>
-          <w:rFonts w:ascii="Times New Roman" w:hAnsi="Times New Roman"/>
-          <w:bCs/>
-          <w:color w:val="000000" w:themeColor="text1"/>
-          <w:sz w:val="28"/>
-          <w:lang w:val="ru-RU"/>
-        </w:rPr>
-        <w:t>игрока</w:t>
-      </w:r>
-      <w:r>
-        <w:rPr>
-          <w:rFonts w:ascii="Times New Roman" w:hAnsi="Times New Roman"/>
-          <w:bCs/>
-          <w:color w:val="000000" w:themeColor="text1"/>
-          <w:sz w:val="28"/>
-          <w:lang w:val="ru-RU"/>
-        </w:rPr>
-        <w:t xml:space="preserve">, </w:t>
-      </w:r>
-      <w:r>
-        <w:rPr>
-          <w:rFonts w:ascii="Times New Roman" w:hAnsi="Times New Roman"/>
-          <w:bCs/>
-          <w:color w:val="000000" w:themeColor="text1"/>
-          <w:sz w:val="28"/>
-          <w:lang w:val="ru-RU"/>
-        </w:rPr>
-        <w:t>или ин</w:t>
-      </w:r>
-      <w:r>
-        <w:rPr>
-          <w:rFonts w:ascii="Times New Roman" w:hAnsi="Times New Roman"/>
-          <w:bCs/>
-          <w:color w:val="000000" w:themeColor="text1"/>
-          <w:sz w:val="28"/>
-          <w:lang w:val="ru-RU"/>
-        </w:rPr>
-        <w:t>ой</w:t>
-      </w:r>
-      <w:r>
-        <w:rPr>
-          <w:rFonts w:ascii="Times New Roman" w:hAnsi="Times New Roman"/>
-          <w:bCs/>
-          <w:color w:val="000000" w:themeColor="text1"/>
-          <w:sz w:val="28"/>
-          <w:lang w:val="ru-RU"/>
-        </w:rPr>
-        <w:t xml:space="preserve"> объект, угрожающ</w:t>
-      </w:r>
-      <w:r>
-        <w:rPr>
-          <w:rFonts w:ascii="Times New Roman" w:hAnsi="Times New Roman"/>
-          <w:bCs/>
-          <w:color w:val="000000" w:themeColor="text1"/>
-          <w:sz w:val="28"/>
-          <w:lang w:val="ru-RU"/>
-        </w:rPr>
-        <w:t>ий</w:t>
-      </w:r>
-      <w:r>
-        <w:rPr>
-          <w:rFonts w:ascii="Times New Roman" w:hAnsi="Times New Roman"/>
-          <w:bCs/>
-          <w:color w:val="000000" w:themeColor="text1"/>
-          <w:sz w:val="28"/>
-          <w:lang w:val="ru-RU"/>
-        </w:rPr>
-        <w:t xml:space="preserve"> ему. Это одно из условий выбора данной задачи. При невозможности выполнения какой-либо задачи необходимо установить соответствующие значения переменных и пересмотреть необходимость выполнять поставленную задачу. Опять в пример можно привести патрулирование. При нахождении игрока, что является целью патрулирования, противник, контролируемый искусственным интеллектом, перестает патрулировать и идет выбор новой приоритетной задачи. </w:t>
-      </w:r>
-      <w:r>
-        <w:rPr>
-          <w:rFonts w:ascii="Times New Roman" w:hAnsi="Times New Roman"/>
-          <w:bCs/>
-          <w:color w:val="000000" w:themeColor="text1"/>
-          <w:sz w:val="28"/>
-          <w:lang w:val="ru-RU"/>
-        </w:rPr>
-        <w:t>Примерами таких задач может быть</w:t>
-      </w:r>
-      <w:r>
-        <w:rPr>
-          <w:rFonts w:ascii="Times New Roman" w:hAnsi="Times New Roman"/>
-          <w:bCs/>
-          <w:color w:val="000000" w:themeColor="text1"/>
-          <w:sz w:val="28"/>
-          <w:lang w:val="ru-RU"/>
-        </w:rPr>
-        <w:t xml:space="preserve"> попытка убежать в укрытие или попытка атаки игрового персонажа, управляемого пользователем. В силу сложности реализации четко разде</w:t>
-      </w:r>
-      <w:r>
-        <w:rPr>
-          <w:rFonts w:ascii="Times New Roman" w:hAnsi="Times New Roman"/>
-          <w:bCs/>
-          <w:color w:val="000000" w:themeColor="text1"/>
-          <w:sz w:val="28"/>
-          <w:lang w:val="ru-RU"/>
-        </w:rPr>
-        <w:t xml:space="preserve">ленных блоков в искусственном интеллекте, блок выполнения </w:t>
-      </w:r>
-      <w:r>
-        <w:rPr>
-          <w:rFonts w:ascii="Times New Roman" w:hAnsi="Times New Roman"/>
-          <w:bCs/>
-          <w:color w:val="000000" w:themeColor="text1"/>
-          <w:sz w:val="28"/>
-          <w:lang w:val="ru-RU"/>
-        </w:rPr>
-        <w:t xml:space="preserve">задач </w:t>
-      </w:r>
-      <w:r>
-        <w:rPr>
-          <w:rFonts w:ascii="Times New Roman" w:hAnsi="Times New Roman"/>
-          <w:bCs/>
-          <w:color w:val="000000" w:themeColor="text1"/>
-          <w:sz w:val="28"/>
-          <w:lang w:val="ru-RU"/>
-        </w:rPr>
-        <w:t xml:space="preserve">тоже распределен и не может быть выделен как </w:t>
-      </w:r>
-      <w:r>
-        <w:rPr>
-          <w:rFonts w:ascii="Times New Roman" w:hAnsi="Times New Roman"/>
-          <w:bCs/>
-          <w:color w:val="000000" w:themeColor="text1"/>
-          <w:sz w:val="28"/>
-          <w:lang w:val="ru-RU"/>
-        </w:rPr>
-        <w:t>отдельная группа функций, созданных исключительно для выбранных целей</w:t>
-      </w:r>
-      <w:r>
-        <w:rPr>
-          <w:rFonts w:ascii="Times New Roman" w:hAnsi="Times New Roman"/>
-          <w:bCs/>
-          <w:color w:val="000000" w:themeColor="text1"/>
-          <w:sz w:val="28"/>
-          <w:lang w:val="ru-RU"/>
-        </w:rPr>
-        <w:t xml:space="preserve">. </w:t>
-      </w:r>
-    </w:p>
-    <w:p>
-      <w:pPr>
-        <w:spacing w:after="0" w:line="257" w:lineRule="auto"/>
-        <w:jc w:val="both"/>
-        <w:rPr>
-          <w:rFonts w:ascii="Times New Roman" w:hAnsi="Times New Roman"/>
-          <w:bCs/>
-          <w:color w:val="000000" w:themeColor="text1"/>
-          <w:sz w:val="28"/>
-          <w:lang w:val="ru-RU"/>
-        </w:rPr>
-      </w:pPr>
-    </w:p>
-    <w:p>
-      <w:pPr>
-        <w:spacing w:after="0" w:line="257" w:lineRule="auto"/>
-        <w:jc w:val="both"/>
-        <w:rPr>
-          <w:rFonts w:ascii="Times New Roman" w:hAnsi="Times New Roman"/>
-          <w:b/>
-          <w:color w:val="000000" w:themeColor="text1"/>
-          <w:sz w:val="28"/>
-          <w:lang w:val="ru-RU"/>
-        </w:rPr>
-      </w:pPr>
-      <w:r>
-        <w:rPr>
-          <w:rFonts w:ascii="Times New Roman" w:hAnsi="Times New Roman"/>
-          <w:bCs/>
-          <w:color w:val="000000" w:themeColor="text1"/>
-          <w:sz w:val="28"/>
-          <w:lang w:val="ru-RU"/>
-        </w:rPr>
-        <w:tab/>
-      </w:r>
-      <w:r>
-        <w:rPr>
-          <w:rFonts w:ascii="Times New Roman" w:hAnsi="Times New Roman"/>
-          <w:b/>
-          <w:color w:val="000000" w:themeColor="text1"/>
-          <w:sz w:val="28"/>
-          <w:lang w:val="ru-RU"/>
-        </w:rPr>
-        <w:t>2.7 Блок коммуникации</w:t>
-      </w:r>
-      <w:r>
-        <w:rPr>
-          <w:rFonts w:ascii="Times New Roman" w:hAnsi="Times New Roman"/>
-          <w:b/>
-          <w:color w:val="000000" w:themeColor="text1"/>
-          <w:sz w:val="28"/>
-          <w:lang w:val="ru-RU"/>
-        </w:rPr>
-        <w:t xml:space="preserve"> между объектами</w:t>
-      </w:r>
-    </w:p>
-    <w:p>
-      <w:pPr>
-        <w:spacing w:after="0" w:line="257" w:lineRule="auto"/>
-        <w:jc w:val="both"/>
-        <w:rPr>
-          <w:rFonts w:ascii="Times New Roman" w:hAnsi="Times New Roman"/>
-          <w:b/>
-          <w:color w:val="000000" w:themeColor="text1"/>
-          <w:sz w:val="28"/>
-          <w:lang w:val="ru-RU"/>
-        </w:rPr>
-      </w:pPr>
-    </w:p>
-    <w:p>
-      <w:pPr>
-        <w:spacing w:after="0" w:line="257" w:lineRule="auto"/>
-        <w:jc w:val="both"/>
-        <w:rPr>
-          <w:rFonts w:ascii="Times New Roman" w:hAnsi="Times New Roman"/>
-          <w:bCs/>
-          <w:color w:val="000000" w:themeColor="text1"/>
-          <w:sz w:val="28"/>
-          <w:lang w:val="ru-RU"/>
-        </w:rPr>
-      </w:pPr>
-      <w:r>
-        <w:rPr>
-          <w:rFonts w:ascii="Times New Roman" w:hAnsi="Times New Roman"/>
-          <w:b/>
-          <w:color w:val="000000" w:themeColor="text1"/>
-          <w:sz w:val="28"/>
-          <w:lang w:val="ru-RU"/>
-        </w:rPr>
-        <w:tab/>
-      </w:r>
-      <w:r>
-        <w:rPr>
-          <w:rFonts w:ascii="Times New Roman" w:hAnsi="Times New Roman"/>
-          <w:bCs/>
-          <w:color w:val="000000" w:themeColor="text1"/>
-          <w:sz w:val="28"/>
-          <w:lang w:val="ru-RU"/>
-        </w:rPr>
-        <w:t xml:space="preserve">Блок коммуникации прежде всего является частью обработки </w:t>
-      </w:r>
-      <w:r>
-        <w:rPr>
-          <w:rFonts w:ascii="Times New Roman" w:hAnsi="Times New Roman"/>
-          <w:bCs/>
-          <w:color w:val="000000" w:themeColor="text1"/>
-          <w:sz w:val="28"/>
-          <w:lang w:val="ru-RU"/>
-        </w:rPr>
-        <w:t>звуковой информации</w:t>
-      </w:r>
-      <w:r>
-        <w:rPr>
-          <w:rFonts w:ascii="Times New Roman" w:hAnsi="Times New Roman"/>
-          <w:bCs/>
-          <w:color w:val="000000" w:themeColor="text1"/>
-          <w:sz w:val="28"/>
-          <w:lang w:val="ru-RU"/>
-        </w:rPr>
-        <w:t>. Как уже было кратко описано выше, в описании блока приема и обработки звуковой информации, блок коммуникации использует дополнительную информацию о звуках вокруг. Так как</w:t>
-      </w:r>
-      <w:r>
-        <w:rPr>
-          <w:rFonts w:ascii="Times New Roman" w:hAnsi="Times New Roman"/>
-          <w:bCs/>
-          <w:color w:val="000000" w:themeColor="text1"/>
-          <w:sz w:val="28"/>
-          <w:lang w:val="ru-RU"/>
-        </w:rPr>
-        <w:t xml:space="preserve"> </w:t>
-      </w:r>
-      <w:r>
-        <w:rPr>
-          <w:rFonts w:ascii="Times New Roman" w:hAnsi="Times New Roman"/>
-          <w:bCs/>
-          <w:color w:val="000000" w:themeColor="text1"/>
-          <w:sz w:val="28"/>
-          <w:lang w:val="ru-RU"/>
-        </w:rPr>
-        <w:t>информация о звуке тэгирована, а значит содерж</w:t>
-      </w:r>
-      <w:r>
-        <w:rPr>
-          <w:rFonts w:ascii="Times New Roman" w:hAnsi="Times New Roman"/>
-          <w:bCs/>
-          <w:color w:val="000000" w:themeColor="text1"/>
-          <w:sz w:val="28"/>
-          <w:lang w:val="ru-RU"/>
-        </w:rPr>
-        <w:t>ит</w:t>
-      </w:r>
-      <w:r>
-        <w:rPr>
-          <w:rFonts w:ascii="Times New Roman" w:hAnsi="Times New Roman"/>
-          <w:bCs/>
-          <w:color w:val="000000" w:themeColor="text1"/>
-          <w:sz w:val="28"/>
-          <w:lang w:val="ru-RU"/>
-        </w:rPr>
-        <w:t xml:space="preserve"> </w:t>
-      </w:r>
-      <w:r>
-        <w:rPr>
-          <w:rFonts w:ascii="Times New Roman" w:hAnsi="Times New Roman"/>
-          <w:bCs/>
-          <w:color w:val="000000" w:themeColor="text1"/>
-          <w:sz w:val="28"/>
-          <w:lang w:val="ru-RU"/>
-        </w:rPr>
-        <w:t xml:space="preserve">какое-либо </w:t>
-      </w:r>
-      <w:r>
-        <w:rPr>
-          <w:rFonts w:ascii="Times New Roman" w:hAnsi="Times New Roman"/>
-          <w:bCs/>
-          <w:color w:val="000000" w:themeColor="text1"/>
-          <w:sz w:val="28"/>
-          <w:lang w:val="ru-RU"/>
-        </w:rPr>
-        <w:t xml:space="preserve">закодированное сообщение, то необходима также и особая обработка такой информации. Для этих целей был выделен отдельный блок обработки. </w:t>
-      </w:r>
-    </w:p>
-    <w:p>
-      <w:pPr>
-        <w:spacing w:after="0" w:line="257" w:lineRule="auto"/>
-        <w:ind w:firstLine="720"/>
-        <w:jc w:val="both"/>
-        <w:rPr>
-          <w:rFonts w:ascii="Times New Roman" w:hAnsi="Times New Roman"/>
-          <w:bCs/>
-          <w:color w:val="000000" w:themeColor="text1"/>
-          <w:sz w:val="28"/>
-          <w:lang w:val="ru-RU"/>
-        </w:rPr>
-      </w:pPr>
-      <w:r>
-        <w:rPr>
-          <w:rFonts w:ascii="Times New Roman" w:hAnsi="Times New Roman"/>
-          <w:bCs/>
-          <w:color w:val="000000" w:themeColor="text1"/>
-          <w:sz w:val="28"/>
-          <w:lang w:val="ru-RU"/>
-        </w:rPr>
-        <w:t>Основн</w:t>
-      </w:r>
-      <w:r>
-        <w:rPr>
-          <w:rFonts w:ascii="Times New Roman" w:hAnsi="Times New Roman"/>
-          <w:bCs/>
-          <w:color w:val="000000" w:themeColor="text1"/>
-          <w:sz w:val="28"/>
-          <w:lang w:val="ru-RU"/>
-        </w:rPr>
-        <w:t>ой</w:t>
-      </w:r>
-      <w:r>
-        <w:rPr>
-          <w:rFonts w:ascii="Times New Roman" w:hAnsi="Times New Roman"/>
-          <w:bCs/>
-          <w:color w:val="000000" w:themeColor="text1"/>
-          <w:sz w:val="28"/>
-          <w:lang w:val="ru-RU"/>
-        </w:rPr>
-        <w:t xml:space="preserve"> информаци</w:t>
-      </w:r>
-      <w:r>
-        <w:rPr>
-          <w:rFonts w:ascii="Times New Roman" w:hAnsi="Times New Roman"/>
-          <w:bCs/>
-          <w:color w:val="000000" w:themeColor="text1"/>
-          <w:sz w:val="28"/>
-          <w:lang w:val="ru-RU"/>
-        </w:rPr>
-        <w:t>ей</w:t>
-      </w:r>
-      <w:r>
-        <w:rPr>
-          <w:rFonts w:ascii="Times New Roman" w:hAnsi="Times New Roman"/>
-          <w:bCs/>
-          <w:color w:val="000000" w:themeColor="text1"/>
-          <w:sz w:val="28"/>
-          <w:lang w:val="ru-RU"/>
-        </w:rPr>
-        <w:t xml:space="preserve">, которую может получить искусственный интеллект, </w:t>
-      </w:r>
-      <w:r>
-        <w:rPr>
-          <w:rFonts w:ascii="Times New Roman" w:hAnsi="Times New Roman"/>
-          <w:bCs/>
-          <w:color w:val="000000" w:themeColor="text1"/>
-          <w:sz w:val="28"/>
-          <w:lang w:val="ru-RU"/>
-        </w:rPr>
-        <w:t>является</w:t>
-      </w:r>
-      <w:r>
-        <w:rPr>
-          <w:rFonts w:ascii="Times New Roman" w:hAnsi="Times New Roman"/>
-          <w:bCs/>
-          <w:color w:val="000000" w:themeColor="text1"/>
-          <w:sz w:val="28"/>
-          <w:lang w:val="ru-RU"/>
-        </w:rPr>
-        <w:t xml:space="preserve"> причина появления звука. Причина включает в себя как источник, так и неоговоренный приоритет обработки информации. Например, при выстреле игрок</w:t>
-      </w:r>
-      <w:r>
-        <w:rPr>
-          <w:rFonts w:ascii="Times New Roman" w:hAnsi="Times New Roman"/>
-          <w:bCs/>
-          <w:color w:val="000000" w:themeColor="text1"/>
-          <w:sz w:val="28"/>
-          <w:lang w:val="ru-RU"/>
-        </w:rPr>
-        <w:t xml:space="preserve"> издает звук, который может уловить противник. Если он его уловит, он может получить примерное местоположение игрока и пропустит </w:t>
-      </w:r>
-      <w:r>
-        <w:rPr>
-          <w:rFonts w:ascii="Times New Roman" w:hAnsi="Times New Roman"/>
-          <w:bCs/>
-          <w:color w:val="000000" w:themeColor="text1"/>
-          <w:sz w:val="28"/>
-          <w:lang w:val="ru-RU"/>
-        </w:rPr>
-        <w:lastRenderedPageBreak/>
-        <w:t>патрулирование, решив исследовать область выстрела. Причиной</w:t>
-      </w:r>
-      <w:r>
-        <w:rPr>
-          <w:rFonts w:ascii="Times New Roman" w:hAnsi="Times New Roman"/>
-          <w:bCs/>
-          <w:color w:val="000000" w:themeColor="text1"/>
-          <w:sz w:val="28"/>
-          <w:lang w:val="ru-RU"/>
-        </w:rPr>
-        <w:t xml:space="preserve"> приостановки задачи патрулирования</w:t>
-      </w:r>
-      <w:r>
-        <w:rPr>
-          <w:rFonts w:ascii="Times New Roman" w:hAnsi="Times New Roman"/>
-          <w:bCs/>
-          <w:color w:val="000000" w:themeColor="text1"/>
-          <w:sz w:val="28"/>
-          <w:lang w:val="ru-RU"/>
-        </w:rPr>
-        <w:t xml:space="preserve"> может быть также условное общение между персонажами, управляемыми искусственным интеллектом. В данном случае персонажи издают звуки с особым тэгом с заданными интервалом. </w:t>
-      </w:r>
-      <w:r>
-        <w:rPr>
-          <w:rFonts w:ascii="Times New Roman" w:hAnsi="Times New Roman"/>
-          <w:bCs/>
-          <w:color w:val="000000" w:themeColor="text1"/>
-          <w:sz w:val="28"/>
-          <w:lang w:val="ru-RU"/>
-        </w:rPr>
-        <w:t>Также</w:t>
-      </w:r>
-      <w:r>
-        <w:rPr>
-          <w:rFonts w:ascii="Times New Roman" w:hAnsi="Times New Roman"/>
-          <w:bCs/>
-          <w:color w:val="000000" w:themeColor="text1"/>
-          <w:sz w:val="28"/>
-          <w:lang w:val="ru-RU"/>
-        </w:rPr>
-        <w:t xml:space="preserve"> есть некоторый приоритет у разных видов персонажей. Так, например, летающий искусственный интеллект, дрон</w:t>
-      </w:r>
-      <w:r>
-        <w:rPr>
-          <w:rFonts w:ascii="Times New Roman" w:hAnsi="Times New Roman"/>
-          <w:bCs/>
-          <w:color w:val="000000" w:themeColor="text1"/>
-          <w:sz w:val="28"/>
-          <w:lang w:val="ru-RU"/>
-        </w:rPr>
-        <w:t xml:space="preserve">, </w:t>
-      </w:r>
-      <w:r>
-        <w:rPr>
-          <w:rFonts w:ascii="Times New Roman" w:hAnsi="Times New Roman"/>
-          <w:bCs/>
-          <w:color w:val="000000" w:themeColor="text1"/>
-          <w:sz w:val="28"/>
-          <w:lang w:val="ru-RU"/>
-        </w:rPr>
-        <w:t xml:space="preserve">может посылать информацию персонажам, но при получении одновременно информации от другого идентичного персонажа и дрона, приоритетнее будет информация персонажа, а не дрона. Это связано прежде всего с </w:t>
+        <w:t xml:space="preserve">персонажам, но при получении одновременно информации от другого идентичного персонажа и дрона, приоритетнее будет информация персонажа, а не дрона. Это связано прежде всего с </w:t>
       </w:r>
       <w:r>
         <w:rPr>
@@ -3335,7 +3314,7 @@
       </w:r>
     </w:p>
     <w:sectPr>
-      <w:pgSz w:w="12240" w:h="15840"/>
+      <w:pgSz w:w="11906" w:h="16838" w:code="9"/>
       <w:pgMar w:top="1138" w:right="850" w:bottom="1526" w:left="1699" w:header="720" w:footer="720" w:gutter="0"/>
       <w:cols w:space="720"/>
       <w:docGrid w:linePitch="360"/>
